--- a/Documentação Projeto Invididual PI.docx
+++ b/Documentação Projeto Invididual PI.docx
@@ -8,6 +8,8 @@
           <w:rFonts w:asciiTheme="minorHAnsi" w:eastAsiaTheme="minorHAnsi" w:hAnsiTheme="minorHAnsi" w:cstheme="minorBidi"/>
           <w:color w:val="auto"/>
           <w:kern w:val="2"/>
+          <w:sz w:val="22"/>
+          <w:szCs w:val="22"/>
           <w:lang w:eastAsia="en-US"/>
           <w14:ligatures w14:val="standardContextual"/>
         </w:rPr>
@@ -21,8 +23,6 @@
         <w:rPr>
           <w:b/>
           <w:bCs/>
-          <w:sz w:val="22"/>
-          <w:szCs w:val="22"/>
         </w:rPr>
       </w:sdtEndPr>
       <w:sdtContent>
@@ -1181,7 +1181,97 @@
           <w:sz w:val="24"/>
           <w:szCs w:val="24"/>
         </w:rPr>
-        <w:t>As crianças são ótimas em imaginar, utilizam desta ferramenta para criar cenários lúdicos que as permitam sorrir e se divertir. Ao crescer e se desenvolver como pessoa, essa criatividade em criar cenários e descobrir solução para problemas pode ser utilizada para trazer inovações à sociedade, ou seja, é onde se inicia o pensamento empreendedor. Apesar de parecer simples, apenas a criatividade não é o suficiente para possibilitar que alguém se torne empreendedor, são necessárias diversas outras características, tais como: atenção aos acontecimentos do mundo, desde geopolítica até economia global; saber reconhecer oportunidades existentes em diversos cenários; saber equilibrar as capacidades técnicas com a de gestão e comunicação; entre outros. Com base nestes aspectos, evidencia-se que para empreender é necessário tempo e dedicação (seja para estudar ou até mesmo colocar em prática), fatores que dificultam tanto a inserção quanto a permanência das pessoas neste ramo. </w:t>
+        <w:t xml:space="preserve">As crianças são ótimas em imaginar, utilizam desta ferramenta para criar cenários lúdicos que as permitam sorrir e se divertir. Ao crescer e se desenvolver como pessoa, essa criatividade em criar cenários e descobrir solução para problemas pode ser utilizada para trazer inovações à sociedade, ou seja, é onde se inicia o pensamento empreendedor. Apesar de parecer simples, apenas a criatividade não é o suficiente para possibilitar que alguém se torne empreendedor, são necessárias diversas outras características, tais como: atenção aos acontecimentos do mundo, desde geopolítica até economia global; saber reconhecer oportunidades existentes em diversos cenários; saber equilibrar as capacidades técnicas com a de gestão e comunicação; entre outros. Com base nestes aspectos, evidencia-se que para empreender </w:t>
+      </w:r>
+      <w:r>
+        <w:rPr>
+          <w:rFonts w:ascii="Arial" w:hAnsi="Arial" w:cs="Arial"/>
+          <w:b/>
+          <w:bCs/>
+          <w:sz w:val="24"/>
+          <w:szCs w:val="24"/>
+        </w:rPr>
+        <w:t>é necessário</w:t>
+      </w:r>
+      <w:r>
+        <w:rPr>
+          <w:rFonts w:ascii="Arial" w:hAnsi="Arial" w:cs="Arial"/>
+          <w:sz w:val="24"/>
+          <w:szCs w:val="24"/>
+        </w:rPr>
+        <w:t xml:space="preserve"> </w:t>
+      </w:r>
+      <w:r>
+        <w:rPr>
+          <w:rFonts w:ascii="Arial" w:hAnsi="Arial" w:cs="Arial"/>
+          <w:b/>
+          <w:bCs/>
+          <w:sz w:val="24"/>
+          <w:szCs w:val="24"/>
+        </w:rPr>
+        <w:t>tempo e dedicação</w:t>
+      </w:r>
+      <w:r>
+        <w:rPr>
+          <w:rFonts w:ascii="Arial" w:hAnsi="Arial" w:cs="Arial"/>
+          <w:sz w:val="24"/>
+          <w:szCs w:val="24"/>
+        </w:rPr>
+        <w:t xml:space="preserve"> (seja para estudar ou até mesmo colocar em prática), </w:t>
+      </w:r>
+      <w:r>
+        <w:rPr>
+          <w:rFonts w:ascii="Arial" w:hAnsi="Arial" w:cs="Arial"/>
+          <w:sz w:val="24"/>
+          <w:szCs w:val="24"/>
+        </w:rPr>
+        <w:t xml:space="preserve">e </w:t>
+      </w:r>
+      <w:r>
+        <w:rPr>
+          <w:rFonts w:ascii="Arial" w:hAnsi="Arial" w:cs="Arial"/>
+          <w:b/>
+          <w:bCs/>
+          <w:sz w:val="24"/>
+          <w:szCs w:val="24"/>
+        </w:rPr>
+        <w:t xml:space="preserve">há </w:t>
+      </w:r>
+      <w:r>
+        <w:rPr>
+          <w:rFonts w:ascii="Arial" w:hAnsi="Arial" w:cs="Arial"/>
+          <w:b/>
+          <w:bCs/>
+          <w:sz w:val="24"/>
+          <w:szCs w:val="24"/>
+        </w:rPr>
+        <w:t>fatores que</w:t>
+      </w:r>
+      <w:r>
+        <w:rPr>
+          <w:rFonts w:ascii="Arial" w:hAnsi="Arial" w:cs="Arial"/>
+          <w:sz w:val="24"/>
+          <w:szCs w:val="24"/>
+        </w:rPr>
+        <w:t xml:space="preserve"> </w:t>
+      </w:r>
+      <w:r>
+        <w:rPr>
+          <w:rFonts w:ascii="Arial" w:hAnsi="Arial" w:cs="Arial"/>
+          <w:b/>
+          <w:bCs/>
+          <w:sz w:val="24"/>
+          <w:szCs w:val="24"/>
+        </w:rPr>
+        <w:t>dificultam tanto a inserção quanto a permanência das pessoas neste ramo.</w:t>
+      </w:r>
+      <w:r>
+        <w:rPr>
+          <w:rFonts w:ascii="Arial" w:hAnsi="Arial" w:cs="Arial"/>
+          <w:sz w:val="24"/>
+          <w:szCs w:val="24"/>
+        </w:rPr>
+        <w:t> </w:t>
       </w:r>
     </w:p>
     <w:p>
@@ -1200,7 +1290,203 @@
           <w:sz w:val="24"/>
           <w:szCs w:val="24"/>
         </w:rPr>
-        <w:t>De acordo com a revista Exame, baseada em uma pesquisa realizada pela G4 Educação, as três principais dificuldades encontradas em empreender são: estruturar e mapear os processos; gestão de pessoas, cultura e liderança; estruturação do time e/ou da área. Apesar dos problemas encontrados, é fato que existem outros mais iniciais, como a necessidade que o brasileiro médio/comum possui de trabalhar, o que lhe toma tempo e energia mental/física, impossibilitando a dedicação máxima ao sonho. Além disso, para dificultar ainda mais esse processo, a matriz curricular brasileira do Ensino Médio não contempla conteúdos que visam desenvolver essa área do conhecimento. Portanto, o brasileiro que sonha em empreender, por vezes, se encontra em uma situação em que não possui: o conhecimento necessário, tempo, dinheiro e, por fim, contatos para lhe instruir e facilitar essa inserção e permanência.  </w:t>
+        <w:t xml:space="preserve">De acordo com a revista Exame, baseada em uma pesquisa realizada pela G4 Educação, as </w:t>
+      </w:r>
+      <w:r>
+        <w:rPr>
+          <w:rFonts w:ascii="Arial" w:hAnsi="Arial" w:cs="Arial"/>
+          <w:b/>
+          <w:bCs/>
+          <w:sz w:val="24"/>
+          <w:szCs w:val="24"/>
+        </w:rPr>
+        <w:t>três principais dificuldades</w:t>
+      </w:r>
+      <w:r>
+        <w:rPr>
+          <w:rFonts w:ascii="Arial" w:hAnsi="Arial" w:cs="Arial"/>
+          <w:sz w:val="24"/>
+          <w:szCs w:val="24"/>
+        </w:rPr>
+        <w:t xml:space="preserve"> encontradas em empreender são: </w:t>
+      </w:r>
+      <w:r>
+        <w:rPr>
+          <w:rFonts w:ascii="Arial" w:hAnsi="Arial" w:cs="Arial"/>
+          <w:b/>
+          <w:bCs/>
+          <w:sz w:val="24"/>
+          <w:szCs w:val="24"/>
+        </w:rPr>
+        <w:t>estruturar e mapear os processos; gestão de pessoas, cultura e liderança; estruturação do time e/ou da área</w:t>
+      </w:r>
+      <w:r>
+        <w:rPr>
+          <w:rFonts w:ascii="Arial" w:hAnsi="Arial" w:cs="Arial"/>
+          <w:sz w:val="24"/>
+          <w:szCs w:val="24"/>
+        </w:rPr>
+        <w:t xml:space="preserve">. Apesar dos problemas </w:t>
+      </w:r>
+      <w:r>
+        <w:rPr>
+          <w:rFonts w:ascii="Arial" w:hAnsi="Arial" w:cs="Arial"/>
+          <w:sz w:val="24"/>
+          <w:szCs w:val="24"/>
+        </w:rPr>
+        <w:t>citados pela pesquisa</w:t>
+      </w:r>
+      <w:r>
+        <w:rPr>
+          <w:rFonts w:ascii="Arial" w:hAnsi="Arial" w:cs="Arial"/>
+          <w:sz w:val="24"/>
+          <w:szCs w:val="24"/>
+        </w:rPr>
+        <w:t xml:space="preserve">, é fato que existem outros mais iniciais, como a </w:t>
+      </w:r>
+      <w:r>
+        <w:rPr>
+          <w:rFonts w:ascii="Arial" w:hAnsi="Arial" w:cs="Arial"/>
+          <w:b/>
+          <w:bCs/>
+          <w:sz w:val="24"/>
+          <w:szCs w:val="24"/>
+        </w:rPr>
+        <w:t>necessidade</w:t>
+      </w:r>
+      <w:r>
+        <w:rPr>
+          <w:rFonts w:ascii="Arial" w:hAnsi="Arial" w:cs="Arial"/>
+          <w:sz w:val="24"/>
+          <w:szCs w:val="24"/>
+        </w:rPr>
+        <w:t xml:space="preserve"> que o brasileiro médio/comum possui de </w:t>
+      </w:r>
+      <w:r>
+        <w:rPr>
+          <w:rFonts w:ascii="Arial" w:hAnsi="Arial" w:cs="Arial"/>
+          <w:b/>
+          <w:bCs/>
+          <w:sz w:val="24"/>
+          <w:szCs w:val="24"/>
+        </w:rPr>
+        <w:t>trabalhar, o que lhe toma tempo e energia mental/física</w:t>
+      </w:r>
+      <w:r>
+        <w:rPr>
+          <w:rFonts w:ascii="Arial" w:hAnsi="Arial" w:cs="Arial"/>
+          <w:sz w:val="24"/>
+          <w:szCs w:val="24"/>
+        </w:rPr>
+        <w:t xml:space="preserve">, </w:t>
+      </w:r>
+      <w:r>
+        <w:rPr>
+          <w:rFonts w:ascii="Arial" w:hAnsi="Arial" w:cs="Arial"/>
+          <w:b/>
+          <w:bCs/>
+          <w:sz w:val="24"/>
+          <w:szCs w:val="24"/>
+        </w:rPr>
+        <w:t>impossibilitando a dedicação máxima ao sonho</w:t>
+      </w:r>
+      <w:r>
+        <w:rPr>
+          <w:rFonts w:ascii="Arial" w:hAnsi="Arial" w:cs="Arial"/>
+          <w:sz w:val="24"/>
+          <w:szCs w:val="24"/>
+        </w:rPr>
+        <w:t xml:space="preserve">. Além disso, para dificultar ainda mais esse processo, a </w:t>
+      </w:r>
+      <w:r>
+        <w:rPr>
+          <w:rFonts w:ascii="Arial" w:hAnsi="Arial" w:cs="Arial"/>
+          <w:b/>
+          <w:bCs/>
+          <w:sz w:val="24"/>
+          <w:szCs w:val="24"/>
+        </w:rPr>
+        <w:t>matriz curricular</w:t>
+      </w:r>
+      <w:r>
+        <w:rPr>
+          <w:rFonts w:ascii="Arial" w:hAnsi="Arial" w:cs="Arial"/>
+          <w:sz w:val="24"/>
+          <w:szCs w:val="24"/>
+        </w:rPr>
+        <w:t xml:space="preserve"> brasileira do Ensino Médio </w:t>
+      </w:r>
+      <w:r>
+        <w:rPr>
+          <w:rFonts w:ascii="Arial" w:hAnsi="Arial" w:cs="Arial"/>
+          <w:b/>
+          <w:bCs/>
+          <w:sz w:val="24"/>
+          <w:szCs w:val="24"/>
+        </w:rPr>
+        <w:t>não contempla conteúdos que visam desenvolver essa área do conhecimento</w:t>
+      </w:r>
+      <w:r>
+        <w:rPr>
+          <w:rFonts w:ascii="Arial" w:hAnsi="Arial" w:cs="Arial"/>
+          <w:sz w:val="24"/>
+          <w:szCs w:val="24"/>
+        </w:rPr>
+        <w:t xml:space="preserve">. Portanto, </w:t>
+      </w:r>
+      <w:r>
+        <w:rPr>
+          <w:rFonts w:ascii="Arial" w:hAnsi="Arial" w:cs="Arial"/>
+          <w:b/>
+          <w:bCs/>
+          <w:sz w:val="24"/>
+          <w:szCs w:val="24"/>
+        </w:rPr>
+        <w:t>o brasileiro</w:t>
+      </w:r>
+      <w:r>
+        <w:rPr>
+          <w:rFonts w:ascii="Arial" w:hAnsi="Arial" w:cs="Arial"/>
+          <w:sz w:val="24"/>
+          <w:szCs w:val="24"/>
+        </w:rPr>
+        <w:t xml:space="preserve"> que sonha em empreender, por vezes, se encontra em uma situação em que </w:t>
+      </w:r>
+      <w:r>
+        <w:rPr>
+          <w:rFonts w:ascii="Arial" w:hAnsi="Arial" w:cs="Arial"/>
+          <w:b/>
+          <w:bCs/>
+          <w:sz w:val="24"/>
+          <w:szCs w:val="24"/>
+        </w:rPr>
+        <w:t>não possui</w:t>
+      </w:r>
+      <w:r>
+        <w:rPr>
+          <w:rFonts w:ascii="Arial" w:hAnsi="Arial" w:cs="Arial"/>
+          <w:sz w:val="24"/>
+          <w:szCs w:val="24"/>
+        </w:rPr>
+        <w:t xml:space="preserve">: </w:t>
+      </w:r>
+      <w:r>
+        <w:rPr>
+          <w:rFonts w:ascii="Arial" w:hAnsi="Arial" w:cs="Arial"/>
+          <w:b/>
+          <w:bCs/>
+          <w:sz w:val="24"/>
+          <w:szCs w:val="24"/>
+        </w:rPr>
+        <w:t>o conhecimento necessário, tempo, dinheiro e, por fim, contatos para lhe instruir e facilitar essa inserção e permanência</w:t>
+      </w:r>
+      <w:r>
+        <w:rPr>
+          <w:rFonts w:ascii="Arial" w:hAnsi="Arial" w:cs="Arial"/>
+          <w:sz w:val="24"/>
+          <w:szCs w:val="24"/>
+        </w:rPr>
+        <w:t>.  </w:t>
       </w:r>
     </w:p>
     <w:p>
@@ -1219,6 +1505,7 @@
           <w:sz w:val="24"/>
           <w:szCs w:val="24"/>
         </w:rPr>
+        <w:lastRenderedPageBreak/>
         <w:drawing>
           <wp:inline distT="0" distB="0" distL="0" distR="0" wp14:anchorId="4738B5F7" wp14:editId="16FF0764">
             <wp:extent cx="5048250" cy="3567761"/>
@@ -1237,7 +1524,7 @@
                     </pic:cNvPicPr>
                   </pic:nvPicPr>
                   <pic:blipFill>
-                    <a:blip r:embed="rId6">
+                    <a:blip r:embed="rId8">
                       <a:extLst>
                         <a:ext uri="{28A0092B-C50C-407E-A947-70E740481C1C}">
                           <a14:useLocalDpi xmlns:a14="http://schemas.microsoft.com/office/drawing/2010/main" val="0"/>
@@ -1285,8 +1572,97 @@
           <w:sz w:val="24"/>
           <w:szCs w:val="24"/>
         </w:rPr>
-        <w:lastRenderedPageBreak/>
-        <w:t>Pesquisas realizadas pelo Sebrae apontam que 29% dos Microempreendedores Individuais (MEI’s) “morrem” antes de completarem cinco anos de atividade.  Como fica a vida dessas pessoas? Elas foram instruídas a economizar dinheiro para sobreviver a essa situação? Criou-se um trauma? Elas voltarão a empreender? São diversos as indagações que surgem, mas o ponto principal é que as situações podem e devem ser previstas e impedidas de ocorrerem. A cooperação entre pessoas que possuem o mesmo sonho e estão dispostas a ajudar o próximo, com certeza, facilitaria a inserção e permanência na área do empreendedorismo, mas será que existem cursos e plataformas online para atender a demanda daqueles que não possuem dinheiro e, muito menos, tempo o suficiente para estarem presencialmente nos espaços físicos para obter o conhecimento necessário? </w:t>
+        <w:t xml:space="preserve">Pesquisas realizadas pelo Sebrae apontam que </w:t>
+      </w:r>
+      <w:r>
+        <w:rPr>
+          <w:rFonts w:ascii="Arial" w:hAnsi="Arial" w:cs="Arial"/>
+          <w:b/>
+          <w:bCs/>
+          <w:sz w:val="24"/>
+          <w:szCs w:val="24"/>
+        </w:rPr>
+        <w:t>29%</w:t>
+      </w:r>
+      <w:r>
+        <w:rPr>
+          <w:rFonts w:ascii="Arial" w:hAnsi="Arial" w:cs="Arial"/>
+          <w:sz w:val="24"/>
+          <w:szCs w:val="24"/>
+        </w:rPr>
+        <w:t xml:space="preserve"> dos Microempreendedores Individuais (MEI’s) </w:t>
+      </w:r>
+      <w:r>
+        <w:rPr>
+          <w:rFonts w:ascii="Arial" w:hAnsi="Arial" w:cs="Arial"/>
+          <w:b/>
+          <w:bCs/>
+          <w:sz w:val="24"/>
+          <w:szCs w:val="24"/>
+        </w:rPr>
+        <w:t>“morrem”</w:t>
+      </w:r>
+      <w:r>
+        <w:rPr>
+          <w:rFonts w:ascii="Arial" w:hAnsi="Arial" w:cs="Arial"/>
+          <w:sz w:val="24"/>
+          <w:szCs w:val="24"/>
+        </w:rPr>
+        <w:t xml:space="preserve"> </w:t>
+      </w:r>
+      <w:r>
+        <w:rPr>
+          <w:rFonts w:ascii="Arial" w:hAnsi="Arial" w:cs="Arial"/>
+          <w:b/>
+          <w:bCs/>
+          <w:sz w:val="24"/>
+          <w:szCs w:val="24"/>
+        </w:rPr>
+        <w:t>antes de completarem cinco anos de atividade</w:t>
+      </w:r>
+      <w:r>
+        <w:rPr>
+          <w:rFonts w:ascii="Arial" w:hAnsi="Arial" w:cs="Arial"/>
+          <w:sz w:val="24"/>
+          <w:szCs w:val="24"/>
+        </w:rPr>
+        <w:t xml:space="preserve">.  Como fica a vida dessas pessoas? Elas foram instruídas a economizar dinheiro para sobreviver a essa situação? Criou-se um trauma? Elas voltarão a empreender? São diversos as indagações que surgem, mas o ponto principal é que as situações podem e devem ser previstas e impedidas de ocorrerem. A </w:t>
+      </w:r>
+      <w:r>
+        <w:rPr>
+          <w:rFonts w:ascii="Arial" w:hAnsi="Arial" w:cs="Arial"/>
+          <w:b/>
+          <w:bCs/>
+          <w:sz w:val="24"/>
+          <w:szCs w:val="24"/>
+        </w:rPr>
+        <w:t>cooperação entre pessoas</w:t>
+      </w:r>
+      <w:r>
+        <w:rPr>
+          <w:rFonts w:ascii="Arial" w:hAnsi="Arial" w:cs="Arial"/>
+          <w:sz w:val="24"/>
+          <w:szCs w:val="24"/>
+        </w:rPr>
+        <w:t xml:space="preserve"> que possuem o mesmo sonho e estão dispostas a ajudar o próximo, com certeza, </w:t>
+      </w:r>
+      <w:r>
+        <w:rPr>
+          <w:rFonts w:ascii="Arial" w:hAnsi="Arial" w:cs="Arial"/>
+          <w:b/>
+          <w:bCs/>
+          <w:sz w:val="24"/>
+          <w:szCs w:val="24"/>
+        </w:rPr>
+        <w:t>facilitaria a inserção e permanência na área do empreendedorismo</w:t>
+      </w:r>
+      <w:r>
+        <w:rPr>
+          <w:rFonts w:ascii="Arial" w:hAnsi="Arial" w:cs="Arial"/>
+          <w:sz w:val="24"/>
+          <w:szCs w:val="24"/>
+        </w:rPr>
+        <w:t>, mas será que existem cursos e plataformas online para atender a demanda daqueles que não possuem dinheiro e, muito menos, tempo o suficiente para estarem presencialmente nos espaços físicos para obter o conhecimento necessário? </w:t>
       </w:r>
     </w:p>
     <w:p>
@@ -1305,7 +1681,221 @@
           <w:sz w:val="24"/>
           <w:szCs w:val="24"/>
         </w:rPr>
-        <w:t>O avanço tecnológico e a internet trouxeram a facilidade de acesso a diversas fontes de informação, mas como as informações estão descentralizadas e, por vezes, manipuladas para aparentarem serem atrativas ao invés de possuírem, de fato, um valor agregado, a conquista e desenvolvimento da sabedoria acerca de um determinado assunto é prejudicada. Evidencia-se, portanto, a necessidade da existência de uma plataforma onde pessoas com senso de cooperação e dedicação com o próximo, além de possuírem sonhos semelhantes, neste caso o de empreender, possam se reunir para tirar dúvidas, fazer indicações e interagirem. Deste modo, realmente torna-se possível desenvolver o conhecimento e realizar o sonho de empreender com confiança, evitando riscos antes desconhecidos e criando empreendimentos estáveis. </w:t>
+        <w:t xml:space="preserve">O avanço tecnológico e </w:t>
+      </w:r>
+      <w:r>
+        <w:rPr>
+          <w:rFonts w:ascii="Arial" w:hAnsi="Arial" w:cs="Arial"/>
+          <w:b/>
+          <w:bCs/>
+          <w:sz w:val="24"/>
+          <w:szCs w:val="24"/>
+        </w:rPr>
+        <w:t>a internet</w:t>
+      </w:r>
+      <w:r>
+        <w:rPr>
+          <w:rFonts w:ascii="Arial" w:hAnsi="Arial" w:cs="Arial"/>
+          <w:sz w:val="24"/>
+          <w:szCs w:val="24"/>
+        </w:rPr>
+        <w:t xml:space="preserve"> trouxeram a facilidade de acesso a diversas fontes de informação, mas como as i</w:t>
+      </w:r>
+      <w:r>
+        <w:rPr>
+          <w:rFonts w:ascii="Arial" w:hAnsi="Arial" w:cs="Arial"/>
+          <w:b/>
+          <w:bCs/>
+          <w:sz w:val="24"/>
+          <w:szCs w:val="24"/>
+        </w:rPr>
+        <w:t>nformações</w:t>
+      </w:r>
+      <w:r>
+        <w:rPr>
+          <w:rFonts w:ascii="Arial" w:hAnsi="Arial" w:cs="Arial"/>
+          <w:sz w:val="24"/>
+          <w:szCs w:val="24"/>
+        </w:rPr>
+        <w:t xml:space="preserve"> estão </w:t>
+      </w:r>
+      <w:r>
+        <w:rPr>
+          <w:rFonts w:ascii="Arial" w:hAnsi="Arial" w:cs="Arial"/>
+          <w:b/>
+          <w:bCs/>
+          <w:sz w:val="24"/>
+          <w:szCs w:val="24"/>
+        </w:rPr>
+        <w:t>descentralizadas</w:t>
+      </w:r>
+      <w:r>
+        <w:rPr>
+          <w:rFonts w:ascii="Arial" w:hAnsi="Arial" w:cs="Arial"/>
+          <w:sz w:val="24"/>
+          <w:szCs w:val="24"/>
+        </w:rPr>
+        <w:t xml:space="preserve"> e, por vezes, </w:t>
+      </w:r>
+      <w:r>
+        <w:rPr>
+          <w:rFonts w:ascii="Arial" w:hAnsi="Arial" w:cs="Arial"/>
+          <w:b/>
+          <w:bCs/>
+          <w:sz w:val="24"/>
+          <w:szCs w:val="24"/>
+        </w:rPr>
+        <w:t>manipuladas</w:t>
+      </w:r>
+      <w:r>
+        <w:rPr>
+          <w:rFonts w:ascii="Arial" w:hAnsi="Arial" w:cs="Arial"/>
+          <w:sz w:val="24"/>
+          <w:szCs w:val="24"/>
+        </w:rPr>
+        <w:t xml:space="preserve"> para </w:t>
+      </w:r>
+      <w:r>
+        <w:rPr>
+          <w:rFonts w:ascii="Arial" w:hAnsi="Arial" w:cs="Arial"/>
+          <w:b/>
+          <w:bCs/>
+          <w:sz w:val="24"/>
+          <w:szCs w:val="24"/>
+        </w:rPr>
+        <w:t>aparentarem</w:t>
+      </w:r>
+      <w:r>
+        <w:rPr>
+          <w:rFonts w:ascii="Arial" w:hAnsi="Arial" w:cs="Arial"/>
+          <w:sz w:val="24"/>
+          <w:szCs w:val="24"/>
+        </w:rPr>
+        <w:t xml:space="preserve"> serem </w:t>
+      </w:r>
+      <w:r>
+        <w:rPr>
+          <w:rFonts w:ascii="Arial" w:hAnsi="Arial" w:cs="Arial"/>
+          <w:b/>
+          <w:bCs/>
+          <w:sz w:val="24"/>
+          <w:szCs w:val="24"/>
+        </w:rPr>
+        <w:t>atrativas ao invés de possuírem</w:t>
+      </w:r>
+      <w:r>
+        <w:rPr>
+          <w:rFonts w:ascii="Arial" w:hAnsi="Arial" w:cs="Arial"/>
+          <w:sz w:val="24"/>
+          <w:szCs w:val="24"/>
+        </w:rPr>
+        <w:t xml:space="preserve">, de fato, um </w:t>
+      </w:r>
+      <w:r>
+        <w:rPr>
+          <w:rFonts w:ascii="Arial" w:hAnsi="Arial" w:cs="Arial"/>
+          <w:b/>
+          <w:bCs/>
+          <w:sz w:val="24"/>
+          <w:szCs w:val="24"/>
+        </w:rPr>
+        <w:t>valor agregado</w:t>
+      </w:r>
+      <w:r>
+        <w:rPr>
+          <w:rFonts w:ascii="Arial" w:hAnsi="Arial" w:cs="Arial"/>
+          <w:sz w:val="24"/>
+          <w:szCs w:val="24"/>
+        </w:rPr>
+        <w:t>,</w:t>
+      </w:r>
+      <w:r>
+        <w:rPr>
+          <w:rFonts w:ascii="Arial" w:hAnsi="Arial" w:cs="Arial"/>
+          <w:sz w:val="24"/>
+          <w:szCs w:val="24"/>
+        </w:rPr>
+        <w:t xml:space="preserve"> deste modo,</w:t>
+      </w:r>
+      <w:r>
+        <w:rPr>
+          <w:rFonts w:ascii="Arial" w:hAnsi="Arial" w:cs="Arial"/>
+          <w:sz w:val="24"/>
+          <w:szCs w:val="24"/>
+        </w:rPr>
+        <w:t xml:space="preserve"> a conquista e </w:t>
+      </w:r>
+      <w:r>
+        <w:rPr>
+          <w:rFonts w:ascii="Arial" w:hAnsi="Arial" w:cs="Arial"/>
+          <w:b/>
+          <w:bCs/>
+          <w:sz w:val="24"/>
+          <w:szCs w:val="24"/>
+        </w:rPr>
+        <w:t>desenvolvimento da sabedoria</w:t>
+      </w:r>
+      <w:r>
+        <w:rPr>
+          <w:rFonts w:ascii="Arial" w:hAnsi="Arial" w:cs="Arial"/>
+          <w:sz w:val="24"/>
+          <w:szCs w:val="24"/>
+        </w:rPr>
+        <w:t xml:space="preserve"> acerca de um determinado assunto </w:t>
+      </w:r>
+      <w:r>
+        <w:rPr>
+          <w:rFonts w:ascii="Arial" w:hAnsi="Arial" w:cs="Arial"/>
+          <w:b/>
+          <w:bCs/>
+          <w:sz w:val="24"/>
+          <w:szCs w:val="24"/>
+        </w:rPr>
+        <w:t>é prejudicada</w:t>
+      </w:r>
+      <w:r>
+        <w:rPr>
+          <w:rFonts w:ascii="Arial" w:hAnsi="Arial" w:cs="Arial"/>
+          <w:sz w:val="24"/>
+          <w:szCs w:val="24"/>
+        </w:rPr>
+        <w:t xml:space="preserve">. Evidencia-se, portanto, a </w:t>
+      </w:r>
+      <w:r>
+        <w:rPr>
+          <w:rFonts w:ascii="Arial" w:hAnsi="Arial" w:cs="Arial"/>
+          <w:b/>
+          <w:bCs/>
+          <w:sz w:val="24"/>
+          <w:szCs w:val="24"/>
+        </w:rPr>
+        <w:t>necessidade</w:t>
+      </w:r>
+      <w:r>
+        <w:rPr>
+          <w:rFonts w:ascii="Arial" w:hAnsi="Arial" w:cs="Arial"/>
+          <w:sz w:val="24"/>
+          <w:szCs w:val="24"/>
+        </w:rPr>
+        <w:t xml:space="preserve"> da existência </w:t>
+      </w:r>
+      <w:r>
+        <w:rPr>
+          <w:rFonts w:ascii="Arial" w:hAnsi="Arial" w:cs="Arial"/>
+          <w:b/>
+          <w:bCs/>
+          <w:sz w:val="24"/>
+          <w:szCs w:val="24"/>
+        </w:rPr>
+        <w:t>de uma plataforma</w:t>
+      </w:r>
+      <w:r>
+        <w:rPr>
+          <w:rFonts w:ascii="Arial" w:hAnsi="Arial" w:cs="Arial"/>
+          <w:sz w:val="24"/>
+          <w:szCs w:val="24"/>
+        </w:rPr>
+        <w:t xml:space="preserve"> onde pessoas com senso de cooperação e dedicação com o próximo, além de possuírem sonhos semelhantes, neste caso o de empreender, possam se reunir para tirar dúvidas, fazer indicações e interagirem. Deste modo, realmente torna-se possível desenvolver o conhecimento e realizar o sonho de empreender com confiança, evitando riscos antes desconhecidos e criando empreendimentos estáveis. </w:t>
       </w:r>
     </w:p>
     <w:p>
@@ -1324,12 +1914,277 @@
           <w:sz w:val="24"/>
           <w:szCs w:val="24"/>
         </w:rPr>
-        <w:t>Vale ressaltar a importância de sonhar e o porquê de empreender é algo positivo. Ao sair do ensino médio, eu passei três anos sonhando em virar médico, acreditando que esse era o único caminho. Foi frustrante não ter conseguido passar no vestibular para esse curso, principalmente devido ao fato de que passei a vida inteira escutando que a única forma de vencer na vida é através dos estudos e que, para ser respeitado na sociedade, você precisa ou ser médico ou advogado. Para a felicidade da minha família eu passei em odontologia, para a minha tristeza eu já não sonhava e não tinha grandes ambições, estava apenas “deixando a vida me levar”, minha vida foi essa durante dois anos. Ao entrar em contato com o mundo da programação, foi me apresentado o do empreendedorismo, inicialmente só me era apresentado os bônus e “quão fácil era”, difícil não se encantar com a “liberdade” do próprio negócio, mas só depois que eu conheci o ônus e a dificuldade de empreender, passei a entender que há muitas dificuldades, porém a possibilidade de agregar valor à humanidade (para a vida das pessoas) faz valer a pena cada esforço. Eu me apaixonei pelo tema e, desde então, passei ver séries, documentários, a ler livros como “Pai rico, pai pobre” e “</w:t>
+        <w:t xml:space="preserve">Vale ressaltar a importância de sonhar e o porquê de empreender é algo positivo. Ao sair do ensino médio, eu passei </w:t>
+      </w:r>
+      <w:r>
+        <w:rPr>
+          <w:rFonts w:ascii="Arial" w:hAnsi="Arial" w:cs="Arial"/>
+          <w:b/>
+          <w:bCs/>
+          <w:sz w:val="24"/>
+          <w:szCs w:val="24"/>
+        </w:rPr>
+        <w:t xml:space="preserve">três anos sonhando em virar </w:t>
+      </w:r>
+      <w:r>
+        <w:rPr>
+          <w:rFonts w:ascii="Arial" w:hAnsi="Arial" w:cs="Arial"/>
+          <w:b/>
+          <w:bCs/>
+          <w:sz w:val="24"/>
+          <w:szCs w:val="24"/>
+        </w:rPr>
+        <w:lastRenderedPageBreak/>
+        <w:t>médico</w:t>
+      </w:r>
+      <w:r>
+        <w:rPr>
+          <w:rFonts w:ascii="Arial" w:hAnsi="Arial" w:cs="Arial"/>
+          <w:sz w:val="24"/>
+          <w:szCs w:val="24"/>
+        </w:rPr>
+        <w:t xml:space="preserve">, acreditando que esse era o único caminho. Foi </w:t>
+      </w:r>
+      <w:r>
+        <w:rPr>
+          <w:rFonts w:ascii="Arial" w:hAnsi="Arial" w:cs="Arial"/>
+          <w:b/>
+          <w:bCs/>
+          <w:sz w:val="24"/>
+          <w:szCs w:val="24"/>
+        </w:rPr>
+        <w:t>frustrante não ter conseguido passar no vestibular</w:t>
+      </w:r>
+      <w:r>
+        <w:rPr>
+          <w:rFonts w:ascii="Arial" w:hAnsi="Arial" w:cs="Arial"/>
+          <w:sz w:val="24"/>
+          <w:szCs w:val="24"/>
+        </w:rPr>
+        <w:t xml:space="preserve"> para esse curso, principalmente devido ao fato de que </w:t>
+      </w:r>
+      <w:r>
+        <w:rPr>
+          <w:rFonts w:ascii="Arial" w:hAnsi="Arial" w:cs="Arial"/>
+          <w:b/>
+          <w:bCs/>
+          <w:sz w:val="24"/>
+          <w:szCs w:val="24"/>
+        </w:rPr>
+        <w:t>passei a vida inteira escutando que a única forma de vencer na vida é através dos estudos</w:t>
+      </w:r>
+      <w:r>
+        <w:rPr>
+          <w:rFonts w:ascii="Arial" w:hAnsi="Arial" w:cs="Arial"/>
+          <w:sz w:val="24"/>
+          <w:szCs w:val="24"/>
+        </w:rPr>
+        <w:t xml:space="preserve"> e que, </w:t>
+      </w:r>
+      <w:r>
+        <w:rPr>
+          <w:rFonts w:ascii="Arial" w:hAnsi="Arial" w:cs="Arial"/>
+          <w:b/>
+          <w:bCs/>
+          <w:sz w:val="24"/>
+          <w:szCs w:val="24"/>
+        </w:rPr>
+        <w:t>para ser respeitado</w:t>
+      </w:r>
+      <w:r>
+        <w:rPr>
+          <w:rFonts w:ascii="Arial" w:hAnsi="Arial" w:cs="Arial"/>
+          <w:sz w:val="24"/>
+          <w:szCs w:val="24"/>
+        </w:rPr>
+        <w:t xml:space="preserve"> na sociedade, você </w:t>
+      </w:r>
+      <w:r>
+        <w:rPr>
+          <w:rFonts w:ascii="Arial" w:hAnsi="Arial" w:cs="Arial"/>
+          <w:b/>
+          <w:bCs/>
+          <w:sz w:val="24"/>
+          <w:szCs w:val="24"/>
+        </w:rPr>
+        <w:t>precisa ser médico ou advogado</w:t>
+      </w:r>
+      <w:r>
+        <w:rPr>
+          <w:rFonts w:ascii="Arial" w:hAnsi="Arial" w:cs="Arial"/>
+          <w:sz w:val="24"/>
+          <w:szCs w:val="24"/>
+        </w:rPr>
+        <w:t xml:space="preserve">. Para a felicidade da minha família eu </w:t>
+      </w:r>
+      <w:r>
+        <w:rPr>
+          <w:rFonts w:ascii="Arial" w:hAnsi="Arial" w:cs="Arial"/>
+          <w:b/>
+          <w:bCs/>
+          <w:sz w:val="24"/>
+          <w:szCs w:val="24"/>
+        </w:rPr>
+        <w:t>passei em odontologia</w:t>
+      </w:r>
+      <w:r>
+        <w:rPr>
+          <w:rFonts w:ascii="Arial" w:hAnsi="Arial" w:cs="Arial"/>
+          <w:sz w:val="24"/>
+          <w:szCs w:val="24"/>
+        </w:rPr>
+        <w:t xml:space="preserve">, para a minha tristeza </w:t>
+      </w:r>
+      <w:r>
+        <w:rPr>
+          <w:rFonts w:ascii="Arial" w:hAnsi="Arial" w:cs="Arial"/>
+          <w:b/>
+          <w:bCs/>
+          <w:sz w:val="24"/>
+          <w:szCs w:val="24"/>
+        </w:rPr>
+        <w:t>eu já não sonhava e não tinha grandes ambições</w:t>
+      </w:r>
+      <w:r>
+        <w:rPr>
+          <w:rFonts w:ascii="Arial" w:hAnsi="Arial" w:cs="Arial"/>
+          <w:sz w:val="24"/>
+          <w:szCs w:val="24"/>
+        </w:rPr>
+        <w:t>, estava apenas “deixando a vida me levar”, minha vida foi essa durante dois anos. Ao entrar</w:t>
+      </w:r>
+      <w:r>
+        <w:rPr>
+          <w:rFonts w:ascii="Arial" w:hAnsi="Arial" w:cs="Arial"/>
+          <w:sz w:val="24"/>
+          <w:szCs w:val="24"/>
+        </w:rPr>
+        <w:t xml:space="preserve"> em</w:t>
+      </w:r>
+      <w:r>
+        <w:rPr>
+          <w:rFonts w:ascii="Arial" w:hAnsi="Arial" w:cs="Arial"/>
+          <w:b/>
+          <w:bCs/>
+          <w:sz w:val="24"/>
+          <w:szCs w:val="24"/>
+        </w:rPr>
+        <w:t xml:space="preserve"> contato com o mundo da programação, foi me apresentado o do empreendedorismo</w:t>
+      </w:r>
+      <w:r>
+        <w:rPr>
+          <w:rFonts w:ascii="Arial" w:hAnsi="Arial" w:cs="Arial"/>
+          <w:sz w:val="24"/>
+          <w:szCs w:val="24"/>
+        </w:rPr>
+        <w:t xml:space="preserve">, inicialmente </w:t>
+      </w:r>
+      <w:r>
+        <w:rPr>
+          <w:rFonts w:ascii="Arial" w:hAnsi="Arial" w:cs="Arial"/>
+          <w:b/>
+          <w:bCs/>
+          <w:sz w:val="24"/>
+          <w:szCs w:val="24"/>
+        </w:rPr>
+        <w:t>só me era apresentado os bônus</w:t>
+      </w:r>
+      <w:r>
+        <w:rPr>
+          <w:rFonts w:ascii="Arial" w:hAnsi="Arial" w:cs="Arial"/>
+          <w:sz w:val="24"/>
+          <w:szCs w:val="24"/>
+        </w:rPr>
+        <w:t xml:space="preserve"> e “quão fácil era”, difícil não se encantar com a “liberdade” do próprio negócio, mas só </w:t>
+      </w:r>
+      <w:r>
+        <w:rPr>
+          <w:rFonts w:ascii="Arial" w:hAnsi="Arial" w:cs="Arial"/>
+          <w:b/>
+          <w:bCs/>
+          <w:sz w:val="24"/>
+          <w:szCs w:val="24"/>
+        </w:rPr>
+        <w:t>depois que eu conheci o ônus e a dificuldade de empreender</w:t>
+      </w:r>
+      <w:r>
+        <w:rPr>
+          <w:rFonts w:ascii="Arial" w:hAnsi="Arial" w:cs="Arial"/>
+          <w:sz w:val="24"/>
+          <w:szCs w:val="24"/>
+        </w:rPr>
+        <w:t xml:space="preserve">, passei a entender que há muitas dificuldades, porém </w:t>
+      </w:r>
+      <w:r>
+        <w:rPr>
+          <w:rFonts w:ascii="Arial" w:hAnsi="Arial" w:cs="Arial"/>
+          <w:b/>
+          <w:bCs/>
+          <w:sz w:val="24"/>
+          <w:szCs w:val="24"/>
+        </w:rPr>
+        <w:t>a possibilidade de agregar valor à humanidade</w:t>
+      </w:r>
+      <w:r>
+        <w:rPr>
+          <w:rFonts w:ascii="Arial" w:hAnsi="Arial" w:cs="Arial"/>
+          <w:sz w:val="24"/>
+          <w:szCs w:val="24"/>
+        </w:rPr>
+        <w:t xml:space="preserve"> (para a vida das pessoas) </w:t>
+      </w:r>
+      <w:r>
+        <w:rPr>
+          <w:rFonts w:ascii="Arial" w:hAnsi="Arial" w:cs="Arial"/>
+          <w:b/>
+          <w:bCs/>
+          <w:sz w:val="24"/>
+          <w:szCs w:val="24"/>
+        </w:rPr>
+        <w:t>faz valer a pena cada esforço</w:t>
+      </w:r>
+      <w:r>
+        <w:rPr>
+          <w:rFonts w:ascii="Arial" w:hAnsi="Arial" w:cs="Arial"/>
+          <w:sz w:val="24"/>
+          <w:szCs w:val="24"/>
+        </w:rPr>
+        <w:t xml:space="preserve">. Eu me apaixonei pelo tema e, desde então, passei ver séries, documentários, a ler livros como </w:t>
+      </w:r>
+      <w:r>
+        <w:rPr>
+          <w:rFonts w:ascii="Arial" w:hAnsi="Arial" w:cs="Arial"/>
+          <w:b/>
+          <w:bCs/>
+          <w:sz w:val="24"/>
+          <w:szCs w:val="24"/>
+        </w:rPr>
+        <w:t>“Pai rico, pai pobre”</w:t>
+      </w:r>
+      <w:r>
+        <w:rPr>
+          <w:rFonts w:ascii="Arial" w:hAnsi="Arial" w:cs="Arial"/>
+          <w:sz w:val="24"/>
+          <w:szCs w:val="24"/>
+        </w:rPr>
+        <w:t xml:space="preserve"> e </w:t>
+      </w:r>
+      <w:r>
+        <w:rPr>
+          <w:rFonts w:ascii="Arial" w:hAnsi="Arial" w:cs="Arial"/>
+          <w:b/>
+          <w:bCs/>
+          <w:sz w:val="24"/>
+          <w:szCs w:val="24"/>
+        </w:rPr>
+        <w:t>“</w:t>
       </w:r>
       <w:proofErr w:type="spellStart"/>
       <w:r>
         <w:rPr>
           <w:rFonts w:ascii="Arial" w:hAnsi="Arial" w:cs="Arial"/>
+          <w:b/>
+          <w:bCs/>
           <w:sz w:val="24"/>
           <w:szCs w:val="24"/>
         </w:rPr>
@@ -1339,10 +2194,74 @@
       <w:r>
         <w:rPr>
           <w:rFonts w:ascii="Arial" w:hAnsi="Arial" w:cs="Arial"/>
-          <w:sz w:val="24"/>
-          <w:szCs w:val="24"/>
-        </w:rPr>
-        <w:t xml:space="preserve"> sem limites”, entre outros. O sonho de desenvolver meu próprio empreendimento e contribuir significativamente com a sociedade trouxe-me um objetivo, um sonho, além de diversos novos valores que tento desenvolver e aperfeiçoar, tais como: foco, determinação, ambição, liderança e, principalmente, resiliência (já que estou sempre em busca de me aperfeiçoar). </w:t>
+          <w:b/>
+          <w:bCs/>
+          <w:sz w:val="24"/>
+          <w:szCs w:val="24"/>
+        </w:rPr>
+        <w:t xml:space="preserve"> sem limites”</w:t>
+      </w:r>
+      <w:r>
+        <w:rPr>
+          <w:rFonts w:ascii="Arial" w:hAnsi="Arial" w:cs="Arial"/>
+          <w:sz w:val="24"/>
+          <w:szCs w:val="24"/>
+        </w:rPr>
+        <w:t xml:space="preserve">, entre outros. </w:t>
+      </w:r>
+      <w:r>
+        <w:rPr>
+          <w:rFonts w:ascii="Arial" w:hAnsi="Arial" w:cs="Arial"/>
+          <w:b/>
+          <w:bCs/>
+          <w:sz w:val="24"/>
+          <w:szCs w:val="24"/>
+        </w:rPr>
+        <w:t>O sonho de desenvolver meu próprio empreendimento e contribuir significativamente com a sociedade trouxe-me um objetivo</w:t>
+      </w:r>
+      <w:r>
+        <w:rPr>
+          <w:rFonts w:ascii="Arial" w:hAnsi="Arial" w:cs="Arial"/>
+          <w:sz w:val="24"/>
+          <w:szCs w:val="24"/>
+        </w:rPr>
+        <w:t xml:space="preserve">, um sonho, além de </w:t>
+      </w:r>
+      <w:r>
+        <w:rPr>
+          <w:rFonts w:ascii="Arial" w:hAnsi="Arial" w:cs="Arial"/>
+          <w:b/>
+          <w:bCs/>
+          <w:sz w:val="24"/>
+          <w:szCs w:val="24"/>
+        </w:rPr>
+        <w:t>diversos novos valores que tento desenvolver e aperfeiçoar</w:t>
+      </w:r>
+      <w:r>
+        <w:rPr>
+          <w:rFonts w:ascii="Arial" w:hAnsi="Arial" w:cs="Arial"/>
+          <w:sz w:val="24"/>
+          <w:szCs w:val="24"/>
+        </w:rPr>
+        <w:t xml:space="preserve">, tais como: </w:t>
+      </w:r>
+      <w:r>
+        <w:rPr>
+          <w:rFonts w:ascii="Arial" w:hAnsi="Arial" w:cs="Arial"/>
+          <w:b/>
+          <w:bCs/>
+          <w:sz w:val="24"/>
+          <w:szCs w:val="24"/>
+        </w:rPr>
+        <w:t>foco, determinação, ambição, liderança e, principalmente, resiliência</w:t>
+      </w:r>
+      <w:r>
+        <w:rPr>
+          <w:rFonts w:ascii="Arial" w:hAnsi="Arial" w:cs="Arial"/>
+          <w:sz w:val="24"/>
+          <w:szCs w:val="24"/>
+        </w:rPr>
+        <w:t xml:space="preserve"> (já que estou sempre em busca de me aperfeiçoar). </w:t>
       </w:r>
     </w:p>
     <w:p>
@@ -1364,7 +2283,6 @@
         <w:rPr>
           <w:rStyle w:val="Ttulo2Char"/>
         </w:rPr>
-        <w:lastRenderedPageBreak/>
         <w:t>O</w:t>
       </w:r>
       <w:r>
@@ -1399,7 +2317,61 @@
           <w:sz w:val="24"/>
           <w:szCs w:val="24"/>
         </w:rPr>
-        <w:t>Além de mostrar a importância do empreendedorismo para minha vida, o objetivo é criar uma plataforma para pessoas com diversos níveis de conhecimento e experiência prática, desde o mais iniciante até o mais experiente, sobre a área de empreendedorismo e, assim, através da cooperação mútua, possibilitar a obtenção e aperfeiçoamento do conhecimento para a realização de empreendimentos. Nesta plataforma será possível a interação entre esses usuários através de áreas específicas, tais como: locais para esclarecer dúvidas; fazer indicações de livros, séries, filmes, documentários e vídeos. Além disso, haverá questionários para testar e aperfeiçoar o conhecimento técnico acerca de temas relacionados ao empreendedorismo.  </w:t>
+        <w:t xml:space="preserve">Além de </w:t>
+      </w:r>
+      <w:r>
+        <w:rPr>
+          <w:rFonts w:ascii="Arial" w:hAnsi="Arial" w:cs="Arial"/>
+          <w:b/>
+          <w:bCs/>
+          <w:sz w:val="24"/>
+          <w:szCs w:val="24"/>
+        </w:rPr>
+        <w:t>mostrar a importância do empreendedorismo para minha vida</w:t>
+      </w:r>
+      <w:r>
+        <w:rPr>
+          <w:rFonts w:ascii="Arial" w:hAnsi="Arial" w:cs="Arial"/>
+          <w:sz w:val="24"/>
+          <w:szCs w:val="24"/>
+        </w:rPr>
+        <w:t xml:space="preserve">, o objetivo é </w:t>
+      </w:r>
+      <w:r>
+        <w:rPr>
+          <w:rFonts w:ascii="Arial" w:hAnsi="Arial" w:cs="Arial"/>
+          <w:b/>
+          <w:bCs/>
+          <w:sz w:val="24"/>
+          <w:szCs w:val="24"/>
+        </w:rPr>
+        <w:t>criar uma plataforma para pessoas</w:t>
+      </w:r>
+      <w:r>
+        <w:rPr>
+          <w:rFonts w:ascii="Arial" w:hAnsi="Arial" w:cs="Arial"/>
+          <w:sz w:val="24"/>
+          <w:szCs w:val="24"/>
+        </w:rPr>
+        <w:t xml:space="preserve"> com diversos níveis de conhecimento e experiência prática, desde o mais iniciante até o mais experiente, sobre a área de empreendedorismo e, assim, através da cooperação mútua, </w:t>
+      </w:r>
+      <w:r>
+        <w:rPr>
+          <w:rFonts w:ascii="Arial" w:hAnsi="Arial" w:cs="Arial"/>
+          <w:b/>
+          <w:bCs/>
+          <w:sz w:val="24"/>
+          <w:szCs w:val="24"/>
+        </w:rPr>
+        <w:t>possibilitar a obtenção e aperfeiçoamento do conhecimento para a realização de empreendimentos</w:t>
+      </w:r>
+      <w:r>
+        <w:rPr>
+          <w:rFonts w:ascii="Arial" w:hAnsi="Arial" w:cs="Arial"/>
+          <w:sz w:val="24"/>
+          <w:szCs w:val="24"/>
+        </w:rPr>
+        <w:t>. Nesta plataforma será possível a interação entre esses usuários através de áreas específicas, tais como: locais para esclarecer dúvidas; fazer indicações de livros, séries, filmes, documentários e vídeos. Além disso, haverá questionários para testar e aperfeiçoar o conhecimento técnico acerca de temas relacionados ao empreendedorismo.  </w:t>
       </w:r>
     </w:p>
     <w:p>
@@ -1446,10 +2418,92 @@
       <w:r>
         <w:rPr>
           <w:rFonts w:ascii="Arial" w:hAnsi="Arial" w:cs="Arial"/>
-          <w:sz w:val="24"/>
-          <w:szCs w:val="24"/>
-        </w:rPr>
-        <w:t>Facilitar a obtenção de conhecimento e a cooperação para aqueles que possuem o desejo de empreender, além de melhorar a expectativa de vida dos empreendimentos dessas pessoas, representa uma possibilidade real de aperfeiçoar a qualidade de vida geral da população, uma vez que empreender está relacionado a entender os problemas existentes na sociedade e buscar formas de solucioná-los. Vale ressaltar que esse tema se enquadra aos Objetivos de Desenvolvimento Sustentável da ONU, como a ODS 8 (trabalho decente e crescimento econômico) e ODS 10 (redução das desigualdades). </w:t>
+          <w:b/>
+          <w:bCs/>
+          <w:sz w:val="24"/>
+          <w:szCs w:val="24"/>
+        </w:rPr>
+        <w:t>Facilitar a obtenção de conhecimento e a cooperação para aqueles que possuem o desejo de empreender</w:t>
+      </w:r>
+      <w:r>
+        <w:rPr>
+          <w:rFonts w:ascii="Arial" w:hAnsi="Arial" w:cs="Arial"/>
+          <w:sz w:val="24"/>
+          <w:szCs w:val="24"/>
+        </w:rPr>
+        <w:t xml:space="preserve">, além de </w:t>
+      </w:r>
+      <w:r>
+        <w:rPr>
+          <w:rFonts w:ascii="Arial" w:hAnsi="Arial" w:cs="Arial"/>
+          <w:b/>
+          <w:bCs/>
+          <w:sz w:val="24"/>
+          <w:szCs w:val="24"/>
+        </w:rPr>
+        <w:t>melhorar a expectativa de vida dos empreendimentos</w:t>
+      </w:r>
+      <w:r>
+        <w:rPr>
+          <w:rFonts w:ascii="Arial" w:hAnsi="Arial" w:cs="Arial"/>
+          <w:sz w:val="24"/>
+          <w:szCs w:val="24"/>
+        </w:rPr>
+        <w:t xml:space="preserve"> dessas pessoas, representa uma possibilidade real de aperfeiçoar a qualidade de vida geral da população, uma vez que empreender está relacionado a entender os problemas existentes na sociedade e buscar formas de solucioná-los. Vale ressaltar que </w:t>
+      </w:r>
+      <w:r>
+        <w:rPr>
+          <w:rFonts w:ascii="Arial" w:hAnsi="Arial" w:cs="Arial"/>
+          <w:b/>
+          <w:bCs/>
+          <w:sz w:val="24"/>
+          <w:szCs w:val="24"/>
+        </w:rPr>
+        <w:t>esse tema se enquadra aos Objetivos de Desenvolvimento Sustentável da ONU</w:t>
+      </w:r>
+      <w:r>
+        <w:rPr>
+          <w:rFonts w:ascii="Arial" w:hAnsi="Arial" w:cs="Arial"/>
+          <w:sz w:val="24"/>
+          <w:szCs w:val="24"/>
+        </w:rPr>
+        <w:t xml:space="preserve">, como a </w:t>
+      </w:r>
+      <w:r>
+        <w:rPr>
+          <w:rFonts w:ascii="Arial" w:hAnsi="Arial" w:cs="Arial"/>
+          <w:b/>
+          <w:bCs/>
+          <w:sz w:val="24"/>
+          <w:szCs w:val="24"/>
+        </w:rPr>
+        <w:t>ODS 8</w:t>
+      </w:r>
+      <w:r>
+        <w:rPr>
+          <w:rFonts w:ascii="Arial" w:hAnsi="Arial" w:cs="Arial"/>
+          <w:sz w:val="24"/>
+          <w:szCs w:val="24"/>
+        </w:rPr>
+        <w:t xml:space="preserve"> (trabalho decente e crescimento econômico) e </w:t>
+      </w:r>
+      <w:r>
+        <w:rPr>
+          <w:rFonts w:ascii="Arial" w:hAnsi="Arial" w:cs="Arial"/>
+          <w:b/>
+          <w:bCs/>
+          <w:sz w:val="24"/>
+          <w:szCs w:val="24"/>
+        </w:rPr>
+        <w:t>ODS 10</w:t>
+      </w:r>
+      <w:r>
+        <w:rPr>
+          <w:rFonts w:ascii="Arial" w:hAnsi="Arial" w:cs="Arial"/>
+          <w:sz w:val="24"/>
+          <w:szCs w:val="24"/>
+        </w:rPr>
+        <w:t xml:space="preserve"> (redução das desigualdades). </w:t>
       </w:r>
     </w:p>
     <w:p>
@@ -1468,7 +2522,124 @@
           <w:sz w:val="24"/>
           <w:szCs w:val="24"/>
         </w:rPr>
-        <w:t>Ao fomentar o empreendedorismo no território brasileiro, o Brasil passa a se enquadrar em alguns tópicos específicos do objetivo 8 encontrado dentro dos Objetivos de Desenvolvimento Sustentável da ONU, tais como: 8.2 e 8.3, que abordam principalmente a questão da diversificação, avanço tecnológico e inovador na economia, e, principalmente, sobre o incentivo ao crescimento das micro, pequenas e médias empresas, inclusive por meio do acesso a serviços financeiros. Além disso, enquadra-se ao objetivo 10.2, uma vez que essa plataforma, ao facilitar a obtenção do conhecimento e ao incentivar a prática de empreender, promove a inclusão social, econômica e política de todos, independentemente da idade, gênero, raça, condição econômica, entre outros. </w:t>
+        <w:t xml:space="preserve">Ao </w:t>
+      </w:r>
+      <w:r>
+        <w:rPr>
+          <w:rFonts w:ascii="Arial" w:hAnsi="Arial" w:cs="Arial"/>
+          <w:b/>
+          <w:bCs/>
+          <w:sz w:val="24"/>
+          <w:szCs w:val="24"/>
+        </w:rPr>
+        <w:t>fomentar o empreendedorismo no território brasileiro</w:t>
+      </w:r>
+      <w:r>
+        <w:rPr>
+          <w:rFonts w:ascii="Arial" w:hAnsi="Arial" w:cs="Arial"/>
+          <w:sz w:val="24"/>
+          <w:szCs w:val="24"/>
+        </w:rPr>
+        <w:t xml:space="preserve">, o Brasil passa a se enquadrar em alguns tópicos específicos do objetivo 8 encontrado </w:t>
+      </w:r>
+      <w:r>
+        <w:rPr>
+          <w:rFonts w:ascii="Arial" w:hAnsi="Arial" w:cs="Arial"/>
+          <w:sz w:val="24"/>
+          <w:szCs w:val="24"/>
+        </w:rPr>
+        <w:lastRenderedPageBreak/>
+        <w:t xml:space="preserve">dentro dos Objetivos de Desenvolvimento Sustentável da ONU, tais como: </w:t>
+      </w:r>
+      <w:r>
+        <w:rPr>
+          <w:rFonts w:ascii="Arial" w:hAnsi="Arial" w:cs="Arial"/>
+          <w:b/>
+          <w:bCs/>
+          <w:sz w:val="24"/>
+          <w:szCs w:val="24"/>
+        </w:rPr>
+        <w:t>8.2 e 8.3</w:t>
+      </w:r>
+      <w:r>
+        <w:rPr>
+          <w:rFonts w:ascii="Arial" w:hAnsi="Arial" w:cs="Arial"/>
+          <w:sz w:val="24"/>
+          <w:szCs w:val="24"/>
+        </w:rPr>
+        <w:t xml:space="preserve">, que abordam principalmente a questão da </w:t>
+      </w:r>
+      <w:r>
+        <w:rPr>
+          <w:rFonts w:ascii="Arial" w:hAnsi="Arial" w:cs="Arial"/>
+          <w:b/>
+          <w:bCs/>
+          <w:sz w:val="24"/>
+          <w:szCs w:val="24"/>
+        </w:rPr>
+        <w:t>diversificação, avanço tecnológico e inovador na economia, e, principalmente, sobre o incentivo ao crescimento das micro, pequenas e médias empresas, inclusive por meio do acesso a serviços financeiros</w:t>
+      </w:r>
+      <w:r>
+        <w:rPr>
+          <w:rFonts w:ascii="Arial" w:hAnsi="Arial" w:cs="Arial"/>
+          <w:sz w:val="24"/>
+          <w:szCs w:val="24"/>
+        </w:rPr>
+        <w:t xml:space="preserve">. Além disso, enquadra-se ao </w:t>
+      </w:r>
+      <w:r>
+        <w:rPr>
+          <w:rFonts w:ascii="Arial" w:hAnsi="Arial" w:cs="Arial"/>
+          <w:b/>
+          <w:bCs/>
+          <w:sz w:val="24"/>
+          <w:szCs w:val="24"/>
+        </w:rPr>
+        <w:t>objetivo 10.2</w:t>
+      </w:r>
+      <w:r>
+        <w:rPr>
+          <w:rFonts w:ascii="Arial" w:hAnsi="Arial" w:cs="Arial"/>
+          <w:sz w:val="24"/>
+          <w:szCs w:val="24"/>
+        </w:rPr>
+        <w:t xml:space="preserve">, uma vez que essa plataforma, </w:t>
+      </w:r>
+      <w:r>
+        <w:rPr>
+          <w:rFonts w:ascii="Arial" w:hAnsi="Arial" w:cs="Arial"/>
+          <w:b/>
+          <w:bCs/>
+          <w:sz w:val="24"/>
+          <w:szCs w:val="24"/>
+        </w:rPr>
+        <w:t>ao facilitar a obtenção do conhecimento e ao incentivar a prática de empreender</w:t>
+      </w:r>
+      <w:r>
+        <w:rPr>
+          <w:rFonts w:ascii="Arial" w:hAnsi="Arial" w:cs="Arial"/>
+          <w:sz w:val="24"/>
+          <w:szCs w:val="24"/>
+        </w:rPr>
+        <w:t xml:space="preserve">, </w:t>
+      </w:r>
+      <w:r>
+        <w:rPr>
+          <w:rFonts w:ascii="Arial" w:hAnsi="Arial" w:cs="Arial"/>
+          <w:b/>
+          <w:bCs/>
+          <w:sz w:val="24"/>
+          <w:szCs w:val="24"/>
+        </w:rPr>
+        <w:t>promove a inclusão social, econômica e política de todos, independentemente da idade, gênero, raça, condição econômica, entre outros</w:t>
+      </w:r>
+      <w:r>
+        <w:rPr>
+          <w:rFonts w:ascii="Arial" w:hAnsi="Arial" w:cs="Arial"/>
+          <w:sz w:val="24"/>
+          <w:szCs w:val="24"/>
+        </w:rPr>
+        <w:t>. </w:t>
       </w:r>
     </w:p>
     <w:p>
@@ -1565,16 +2736,7 @@
           <w:sz w:val="24"/>
           <w:szCs w:val="24"/>
         </w:rPr>
-        <w:t xml:space="preserve">website com funcionalidades que permitem cadastrar usuário, alterar dados do perfil. Além de áreas para: indicações de leitura, tirar dúvidas, participar de projetos, responder questionários e visualizar </w:t>
-      </w:r>
-      <w:r>
-        <w:rPr>
-          <w:rFonts w:ascii="Arial" w:hAnsi="Arial" w:cs="Arial"/>
-          <w:sz w:val="24"/>
-          <w:szCs w:val="24"/>
-        </w:rPr>
-        <w:lastRenderedPageBreak/>
-        <w:t>assuntos mais comentados sobre cada tópico. Contará, também, com dashboards para administrar projetos e avaliar conhecimento.</w:t>
+        <w:t>website com funcionalidades que permitem cadastrar usuário, alterar dados do perfil. Além de áreas para: indicações de leitura, tirar dúvidas, participar de projetos, responder questionários e visualizar assuntos mais comentados sobre cada tópico. Contará, também, com dashboards para administrar projetos e avaliar conhecimento.</w:t>
       </w:r>
     </w:p>
     <w:p>
@@ -1712,23 +2874,7 @@
           <w:sz w:val="24"/>
           <w:szCs w:val="24"/>
         </w:rPr>
-        <w:t>Tabelas criadas no MySQL</w:t>
-      </w:r>
-      <w:r>
-        <w:rPr>
-          <w:rFonts w:ascii="Arial" w:hAnsi="Arial" w:cs="Arial"/>
-          <w:sz w:val="24"/>
-          <w:szCs w:val="24"/>
-        </w:rPr>
-        <w:t xml:space="preserve"> (modelagem e script)</w:t>
-      </w:r>
-      <w:r>
-        <w:rPr>
-          <w:rFonts w:ascii="Arial" w:hAnsi="Arial" w:cs="Arial"/>
-          <w:sz w:val="24"/>
-          <w:szCs w:val="24"/>
-        </w:rPr>
-        <w:t>;</w:t>
+        <w:t>Tabelas criadas no MySQL (modelagem e script);</w:t>
       </w:r>
     </w:p>
     <w:p>
@@ -1751,15 +2897,7 @@
           <w:sz w:val="24"/>
           <w:szCs w:val="24"/>
         </w:rPr>
-        <w:t>Infraestrutura simulada de cliente: servidores utilizando a VM Linux</w:t>
-      </w:r>
-      <w:r>
-        <w:rPr>
-          <w:rFonts w:ascii="Arial" w:hAnsi="Arial" w:cs="Arial"/>
-          <w:sz w:val="24"/>
-          <w:szCs w:val="24"/>
-        </w:rPr>
-        <w:t>;</w:t>
+        <w:t>Infraestrutura simulada de cliente: servidores utilizando a VM Linux;</w:t>
       </w:r>
     </w:p>
     <w:p>
@@ -2082,6 +3220,7 @@
           <w:sz w:val="24"/>
           <w:szCs w:val="24"/>
         </w:rPr>
+        <w:lastRenderedPageBreak/>
         <w:t>Usuário acessar a plataforma por meio de um navegador web;</w:t>
       </w:r>
     </w:p>
@@ -2119,10 +3258,7 @@
       </w:pPr>
       <w:bookmarkStart w:id="6" w:name="_Toc182241372"/>
       <w:r>
-        <w:t>Restrições</w:t>
-      </w:r>
-      <w:r>
-        <w:t>:</w:t>
+        <w:t>Restrições:</w:t>
       </w:r>
       <w:bookmarkEnd w:id="6"/>
     </w:p>
@@ -2297,7 +3433,7 @@
           <w:szCs w:val="24"/>
         </w:rPr>
       </w:pPr>
-      <w:hyperlink r:id="rId7" w:tgtFrame="_blank" w:history="1">
+      <w:hyperlink r:id="rId9" w:tgtFrame="_blank" w:history="1">
         <w:r>
           <w:rPr>
             <w:rStyle w:val="Hyperlink"/>
@@ -2333,7 +3469,7 @@
           <w:szCs w:val="24"/>
         </w:rPr>
       </w:pPr>
-      <w:hyperlink r:id="rId8" w:tgtFrame="_blank" w:history="1">
+      <w:hyperlink r:id="rId10" w:tgtFrame="_blank" w:history="1">
         <w:r>
           <w:rPr>
             <w:rStyle w:val="Hyperlink"/>
@@ -2369,7 +3505,7 @@
           <w:szCs w:val="24"/>
         </w:rPr>
       </w:pPr>
-      <w:hyperlink r:id="rId9" w:tgtFrame="_blank" w:history="1">
+      <w:hyperlink r:id="rId11" w:tgtFrame="_blank" w:history="1">
         <w:r>
           <w:rPr>
             <w:rStyle w:val="Hyperlink"/>
@@ -2405,7 +3541,7 @@
           <w:szCs w:val="24"/>
         </w:rPr>
       </w:pPr>
-      <w:hyperlink r:id="rId10" w:tgtFrame="_blank" w:history="1">
+      <w:hyperlink r:id="rId12" w:tgtFrame="_blank" w:history="1">
         <w:r>
           <w:rPr>
             <w:rStyle w:val="Hyperlink"/>
@@ -2441,7 +3577,7 @@
           <w:szCs w:val="24"/>
         </w:rPr>
       </w:pPr>
-      <w:hyperlink r:id="rId11" w:tgtFrame="_blank" w:history="1">
+      <w:hyperlink r:id="rId13" w:tgtFrame="_blank" w:history="1">
         <w:r>
           <w:rPr>
             <w:rStyle w:val="Hyperlink"/>
@@ -2477,7 +3613,7 @@
           <w:szCs w:val="24"/>
         </w:rPr>
       </w:pPr>
-      <w:hyperlink r:id="rId12" w:tgtFrame="_blank" w:history="1">
+      <w:hyperlink r:id="rId14" w:tgtFrame="_blank" w:history="1">
         <w:r>
           <w:rPr>
             <w:rStyle w:val="Hyperlink"/>
@@ -2513,7 +3649,7 @@
           <w:szCs w:val="24"/>
         </w:rPr>
       </w:pPr>
-      <w:hyperlink r:id="rId13" w:tgtFrame="_blank" w:history="1">
+      <w:hyperlink r:id="rId15" w:tgtFrame="_blank" w:history="1">
         <w:r>
           <w:rPr>
             <w:rStyle w:val="Hyperlink"/>
@@ -2549,7 +3685,7 @@
           <w:szCs w:val="24"/>
         </w:rPr>
       </w:pPr>
-      <w:hyperlink r:id="rId14" w:tgtFrame="_blank" w:history="1">
+      <w:hyperlink r:id="rId16" w:tgtFrame="_blank" w:history="1">
         <w:r>
           <w:rPr>
             <w:rStyle w:val="Hyperlink"/>
@@ -2585,7 +3721,7 @@
           <w:szCs w:val="24"/>
         </w:rPr>
       </w:pPr>
-      <w:hyperlink r:id="rId15" w:tgtFrame="_blank" w:history="1">
+      <w:hyperlink r:id="rId17" w:tgtFrame="_blank" w:history="1">
         <w:r>
           <w:rPr>
             <w:rStyle w:val="Hyperlink"/>
@@ -2609,6 +3745,7 @@
     </w:p>
     <w:p/>
     <w:sectPr>
+      <w:footerReference w:type="default" r:id="rId18"/>
       <w:pgSz w:w="11906" w:h="16838"/>
       <w:pgMar w:top="1417" w:right="1701" w:bottom="1417" w:left="1701" w:header="708" w:footer="708" w:gutter="0"/>
       <w:cols w:space="708"/>
@@ -2616,6 +3753,98 @@
     </w:sectPr>
   </w:body>
 </w:document>
+</file>
+
+<file path=word/endnotes.xml><?xml version="1.0" encoding="utf-8"?>
+<w:endnotes xmlns:wpc="http://schemas.microsoft.com/office/word/2010/wordprocessingCanvas" xmlns:cx="http://schemas.microsoft.com/office/drawing/2014/chartex" xmlns:cx1="http://schemas.microsoft.com/office/drawing/2015/9/8/chartex" xmlns:cx2="http://schemas.microsoft.com/office/drawing/2015/10/21/chartex" xmlns:cx3="http://schemas.microsoft.com/office/drawing/2016/5/9/chartex" xmlns:cx4="http://schemas.microsoft.com/office/drawing/2016/5/10/chartex" xmlns:cx5="http://schemas.microsoft.com/office/drawing/2016/5/11/chartex" xmlns:cx6="http://schemas.microsoft.com/office/drawing/2016/5/12/chartex" xmlns:cx7="http://schemas.microsoft.com/office/drawing/2016/5/13/chartex" xmlns:cx8="http://schemas.microsoft.com/office/drawing/2016/5/14/chartex" xmlns:mc="http://schemas.openxmlformats.org/markup-compatibility/2006" xmlns:aink="http://schemas.microsoft.com/office/drawing/2016/ink" xmlns:am3d="http://schemas.microsoft.com/office/drawing/2017/model3d" xmlns:o="urn:schemas-microsoft-com:office:office" xmlns:oel="http://schemas.microsoft.com/office/2019/extlst" xmlns:r="http://schemas.openxmlformats.org/officeDocument/2006/relationships" xmlns:m="http://schemas.openxmlformats.org/officeDocument/2006/math" xmlns:v="urn:schemas-microsoft-com:vml" xmlns:wp14="http://schemas.microsoft.com/office/word/2010/wordprocessingDrawing" xmlns:wp="http://schemas.openxmlformats.org/drawingml/2006/wordprocessingDrawing" xmlns:w10="urn:schemas-microsoft-com:office:word" xmlns:w="http://schemas.openxmlformats.org/wordprocessingml/2006/main" xmlns:w14="http://schemas.microsoft.com/office/word/2010/wordml" xmlns:w15="http://schemas.microsoft.com/office/word/2012/wordml" xmlns:w16cex="http://schemas.microsoft.com/office/word/2018/wordml/cex" xmlns:w16cid="http://schemas.microsoft.com/office/word/2016/wordml/cid" xmlns:w16="http://schemas.microsoft.com/office/word/2018/wordml" xmlns:w16du="http://schemas.microsoft.com/office/word/2023/wordml/word16du" xmlns:w16sdtdh="http://schemas.microsoft.com/office/word/2020/wordml/sdtdatahash" xmlns:w16se="http://schemas.microsoft.com/office/word/2015/wordml/symex" xmlns:wpg="http://schemas.microsoft.com/office/word/2010/wordprocessingGroup" xmlns:wpi="http://schemas.microsoft.com/office/word/2010/wordprocessingInk" xmlns:wne="http://schemas.microsoft.com/office/word/2006/wordml" xmlns:wps="http://schemas.microsoft.com/office/word/2010/wordprocessingShape" mc:Ignorable="w14 w15 w16se w16cid w16 w16cex w16sdtdh w16du wp14">
+  <w:endnote w:type="separator" w:id="-1">
+    <w:p>
+      <w:pPr>
+        <w:spacing w:after="0" w:line="240" w:lineRule="auto"/>
+      </w:pPr>
+      <w:r>
+        <w:separator/>
+      </w:r>
+    </w:p>
+  </w:endnote>
+  <w:endnote w:type="continuationSeparator" w:id="0">
+    <w:p>
+      <w:pPr>
+        <w:spacing w:after="0" w:line="240" w:lineRule="auto"/>
+      </w:pPr>
+      <w:r>
+        <w:continuationSeparator/>
+      </w:r>
+    </w:p>
+  </w:endnote>
+</w:endnotes>
+</file>
+
+<file path=word/footer1.xml><?xml version="1.0" encoding="utf-8"?>
+<w:ftr xmlns:wpc="http://schemas.microsoft.com/office/word/2010/wordprocessingCanvas" xmlns:cx="http://schemas.microsoft.com/office/drawing/2014/chartex" xmlns:cx1="http://schemas.microsoft.com/office/drawing/2015/9/8/chartex" xmlns:cx2="http://schemas.microsoft.com/office/drawing/2015/10/21/chartex" xmlns:cx3="http://schemas.microsoft.com/office/drawing/2016/5/9/chartex" xmlns:cx4="http://schemas.microsoft.com/office/drawing/2016/5/10/chartex" xmlns:cx5="http://schemas.microsoft.com/office/drawing/2016/5/11/chartex" xmlns:cx6="http://schemas.microsoft.com/office/drawing/2016/5/12/chartex" xmlns:cx7="http://schemas.microsoft.com/office/drawing/2016/5/13/chartex" xmlns:cx8="http://schemas.microsoft.com/office/drawing/2016/5/14/chartex" xmlns:mc="http://schemas.openxmlformats.org/markup-compatibility/2006" xmlns:aink="http://schemas.microsoft.com/office/drawing/2016/ink" xmlns:am3d="http://schemas.microsoft.com/office/drawing/2017/model3d" xmlns:o="urn:schemas-microsoft-com:office:office" xmlns:oel="http://schemas.microsoft.com/office/2019/extlst" xmlns:r="http://schemas.openxmlformats.org/officeDocument/2006/relationships" xmlns:m="http://schemas.openxmlformats.org/officeDocument/2006/math" xmlns:v="urn:schemas-microsoft-com:vml" xmlns:wp14="http://schemas.microsoft.com/office/word/2010/wordprocessingDrawing" xmlns:wp="http://schemas.openxmlformats.org/drawingml/2006/wordprocessingDrawing" xmlns:w10="urn:schemas-microsoft-com:office:word" xmlns:w="http://schemas.openxmlformats.org/wordprocessingml/2006/main" xmlns:w14="http://schemas.microsoft.com/office/word/2010/wordml" xmlns:w15="http://schemas.microsoft.com/office/word/2012/wordml" xmlns:w16cex="http://schemas.microsoft.com/office/word/2018/wordml/cex" xmlns:w16cid="http://schemas.microsoft.com/office/word/2016/wordml/cid" xmlns:w16="http://schemas.microsoft.com/office/word/2018/wordml" xmlns:w16du="http://schemas.microsoft.com/office/word/2023/wordml/word16du" xmlns:w16sdtdh="http://schemas.microsoft.com/office/word/2020/wordml/sdtdatahash" xmlns:w16se="http://schemas.microsoft.com/office/word/2015/wordml/symex" xmlns:wpg="http://schemas.microsoft.com/office/word/2010/wordprocessingGroup" xmlns:wpi="http://schemas.microsoft.com/office/word/2010/wordprocessingInk" xmlns:wne="http://schemas.microsoft.com/office/word/2006/wordml" xmlns:wps="http://schemas.microsoft.com/office/word/2010/wordprocessingShape" mc:Ignorable="w14 w15 w16se w16cid w16 w16cex w16sdtdh w16du wp14">
+  <w:sdt>
+    <w:sdtPr>
+      <w:id w:val="1267809069"/>
+      <w:docPartObj>
+        <w:docPartGallery w:val="Page Numbers (Bottom of Page)"/>
+        <w:docPartUnique/>
+      </w:docPartObj>
+    </w:sdtPr>
+    <w:sdtContent>
+      <w:p>
+        <w:pPr>
+          <w:pStyle w:val="Rodap"/>
+          <w:jc w:val="center"/>
+        </w:pPr>
+        <w:r>
+          <w:fldChar w:fldCharType="begin"/>
+        </w:r>
+        <w:r>
+          <w:instrText>PAGE   \* MERGEFORMAT</w:instrText>
+        </w:r>
+        <w:r>
+          <w:fldChar w:fldCharType="separate"/>
+        </w:r>
+        <w:r>
+          <w:t>2</w:t>
+        </w:r>
+        <w:r>
+          <w:fldChar w:fldCharType="end"/>
+        </w:r>
+      </w:p>
+    </w:sdtContent>
+  </w:sdt>
+  <w:p>
+    <w:pPr>
+      <w:pStyle w:val="Rodap"/>
+    </w:pPr>
+  </w:p>
+</w:ftr>
+</file>
+
+<file path=word/footnotes.xml><?xml version="1.0" encoding="utf-8"?>
+<w:footnotes xmlns:wpc="http://schemas.microsoft.com/office/word/2010/wordprocessingCanvas" xmlns:cx="http://schemas.microsoft.com/office/drawing/2014/chartex" xmlns:cx1="http://schemas.microsoft.com/office/drawing/2015/9/8/chartex" xmlns:cx2="http://schemas.microsoft.com/office/drawing/2015/10/21/chartex" xmlns:cx3="http://schemas.microsoft.com/office/drawing/2016/5/9/chartex" xmlns:cx4="http://schemas.microsoft.com/office/drawing/2016/5/10/chartex" xmlns:cx5="http://schemas.microsoft.com/office/drawing/2016/5/11/chartex" xmlns:cx6="http://schemas.microsoft.com/office/drawing/2016/5/12/chartex" xmlns:cx7="http://schemas.microsoft.com/office/drawing/2016/5/13/chartex" xmlns:cx8="http://schemas.microsoft.com/office/drawing/2016/5/14/chartex" xmlns:mc="http://schemas.openxmlformats.org/markup-compatibility/2006" xmlns:aink="http://schemas.microsoft.com/office/drawing/2016/ink" xmlns:am3d="http://schemas.microsoft.com/office/drawing/2017/model3d" xmlns:o="urn:schemas-microsoft-com:office:office" xmlns:oel="http://schemas.microsoft.com/office/2019/extlst" xmlns:r="http://schemas.openxmlformats.org/officeDocument/2006/relationships" xmlns:m="http://schemas.openxmlformats.org/officeDocument/2006/math" xmlns:v="urn:schemas-microsoft-com:vml" xmlns:wp14="http://schemas.microsoft.com/office/word/2010/wordprocessingDrawing" xmlns:wp="http://schemas.openxmlformats.org/drawingml/2006/wordprocessingDrawing" xmlns:w10="urn:schemas-microsoft-com:office:word" xmlns:w="http://schemas.openxmlformats.org/wordprocessingml/2006/main" xmlns:w14="http://schemas.microsoft.com/office/word/2010/wordml" xmlns:w15="http://schemas.microsoft.com/office/word/2012/wordml" xmlns:w16cex="http://schemas.microsoft.com/office/word/2018/wordml/cex" xmlns:w16cid="http://schemas.microsoft.com/office/word/2016/wordml/cid" xmlns:w16="http://schemas.microsoft.com/office/word/2018/wordml" xmlns:w16du="http://schemas.microsoft.com/office/word/2023/wordml/word16du" xmlns:w16sdtdh="http://schemas.microsoft.com/office/word/2020/wordml/sdtdatahash" xmlns:w16se="http://schemas.microsoft.com/office/word/2015/wordml/symex" xmlns:wpg="http://schemas.microsoft.com/office/word/2010/wordprocessingGroup" xmlns:wpi="http://schemas.microsoft.com/office/word/2010/wordprocessingInk" xmlns:wne="http://schemas.microsoft.com/office/word/2006/wordml" xmlns:wps="http://schemas.microsoft.com/office/word/2010/wordprocessingShape" mc:Ignorable="w14 w15 w16se w16cid w16 w16cex w16sdtdh w16du wp14">
+  <w:footnote w:type="separator" w:id="-1">
+    <w:p>
+      <w:pPr>
+        <w:spacing w:after="0" w:line="240" w:lineRule="auto"/>
+      </w:pPr>
+      <w:r>
+        <w:separator/>
+      </w:r>
+    </w:p>
+  </w:footnote>
+  <w:footnote w:type="continuationSeparator" w:id="0">
+    <w:p>
+      <w:pPr>
+        <w:spacing w:after="0" w:line="240" w:lineRule="auto"/>
+      </w:pPr>
+      <w:r>
+        <w:continuationSeparator/>
+      </w:r>
+    </w:p>
+  </w:footnote>
+</w:footnotes>
 </file>
 
 <file path=word/numbering.xml><?xml version="1.0" encoding="utf-8"?>
@@ -3907,6 +5136,7 @@
   <w:style w:type="character" w:default="1" w:styleId="Fontepargpadro">
     <w:name w:val="Default Paragraph Font"/>
     <w:uiPriority w:val="1"/>
+    <w:semiHidden/>
     <w:unhideWhenUsed/>
   </w:style>
   <w:style w:type="table" w:default="1" w:styleId="Tabelanormal">
@@ -4273,6 +5503,50 @@
       <w:ind w:left="220"/>
     </w:pPr>
   </w:style>
+  <w:style w:type="paragraph" w:styleId="Cabealho">
+    <w:name w:val="header"/>
+    <w:basedOn w:val="Normal"/>
+    <w:link w:val="CabealhoChar"/>
+    <w:uiPriority w:val="99"/>
+    <w:unhideWhenUsed/>
+    <w:rsid w:val="00A15C27"/>
+    <w:pPr>
+      <w:tabs>
+        <w:tab w:val="center" w:pos="4252"/>
+        <w:tab w:val="right" w:pos="8504"/>
+      </w:tabs>
+      <w:spacing w:after="0" w:line="240" w:lineRule="auto"/>
+    </w:pPr>
+  </w:style>
+  <w:style w:type="character" w:customStyle="1" w:styleId="CabealhoChar">
+    <w:name w:val="Cabeçalho Char"/>
+    <w:basedOn w:val="Fontepargpadro"/>
+    <w:link w:val="Cabealho"/>
+    <w:uiPriority w:val="99"/>
+    <w:rsid w:val="00A15C27"/>
+  </w:style>
+  <w:style w:type="paragraph" w:styleId="Rodap">
+    <w:name w:val="footer"/>
+    <w:basedOn w:val="Normal"/>
+    <w:link w:val="RodapChar"/>
+    <w:uiPriority w:val="99"/>
+    <w:unhideWhenUsed/>
+    <w:rsid w:val="00A15C27"/>
+    <w:pPr>
+      <w:tabs>
+        <w:tab w:val="center" w:pos="4252"/>
+        <w:tab w:val="right" w:pos="8504"/>
+      </w:tabs>
+      <w:spacing w:after="0" w:line="240" w:lineRule="auto"/>
+    </w:pPr>
+  </w:style>
+  <w:style w:type="character" w:customStyle="1" w:styleId="RodapChar">
+    <w:name w:val="Rodapé Char"/>
+    <w:basedOn w:val="Fontepargpadro"/>
+    <w:link w:val="Rodap"/>
+    <w:uiPriority w:val="99"/>
+    <w:rsid w:val="00A15C27"/>
+  </w:style>
 </w:styles>
 </file>
 

--- a/Documentação Projeto Invididual PI.docx
+++ b/Documentação Projeto Invididual PI.docx
@@ -2,6 +2,36 @@
 <file path=word/document.xml><?xml version="1.0" encoding="utf-8"?>
 <w:document xmlns:wpc="http://schemas.microsoft.com/office/word/2010/wordprocessingCanvas" xmlns:cx="http://schemas.microsoft.com/office/drawing/2014/chartex" xmlns:cx1="http://schemas.microsoft.com/office/drawing/2015/9/8/chartex" xmlns:cx2="http://schemas.microsoft.com/office/drawing/2015/10/21/chartex" xmlns:cx3="http://schemas.microsoft.com/office/drawing/2016/5/9/chartex" xmlns:cx4="http://schemas.microsoft.com/office/drawing/2016/5/10/chartex" xmlns:cx5="http://schemas.microsoft.com/office/drawing/2016/5/11/chartex" xmlns:cx6="http://schemas.microsoft.com/office/drawing/2016/5/12/chartex" xmlns:cx7="http://schemas.microsoft.com/office/drawing/2016/5/13/chartex" xmlns:cx8="http://schemas.microsoft.com/office/drawing/2016/5/14/chartex" xmlns:mc="http://schemas.openxmlformats.org/markup-compatibility/2006" xmlns:aink="http://schemas.microsoft.com/office/drawing/2016/ink" xmlns:am3d="http://schemas.microsoft.com/office/drawing/2017/model3d" xmlns:o="urn:schemas-microsoft-com:office:office" xmlns:oel="http://schemas.microsoft.com/office/2019/extlst" xmlns:r="http://schemas.openxmlformats.org/officeDocument/2006/relationships" xmlns:m="http://schemas.openxmlformats.org/officeDocument/2006/math" xmlns:v="urn:schemas-microsoft-com:vml" xmlns:wp14="http://schemas.microsoft.com/office/word/2010/wordprocessingDrawing" xmlns:wp="http://schemas.openxmlformats.org/drawingml/2006/wordprocessingDrawing" xmlns:w10="urn:schemas-microsoft-com:office:word" xmlns:w="http://schemas.openxmlformats.org/wordprocessingml/2006/main" xmlns:w14="http://schemas.microsoft.com/office/word/2010/wordml" xmlns:w15="http://schemas.microsoft.com/office/word/2012/wordml" xmlns:w16cex="http://schemas.microsoft.com/office/word/2018/wordml/cex" xmlns:w16cid="http://schemas.microsoft.com/office/word/2016/wordml/cid" xmlns:w16="http://schemas.microsoft.com/office/word/2018/wordml" xmlns:w16du="http://schemas.microsoft.com/office/word/2023/wordml/word16du" xmlns:w16sdtdh="http://schemas.microsoft.com/office/word/2020/wordml/sdtdatahash" xmlns:w16se="http://schemas.microsoft.com/office/word/2015/wordml/symex" xmlns:wpg="http://schemas.microsoft.com/office/word/2010/wordprocessingGroup" xmlns:wpi="http://schemas.microsoft.com/office/word/2010/wordprocessingInk" xmlns:wne="http://schemas.microsoft.com/office/word/2006/wordml" xmlns:wps="http://schemas.microsoft.com/office/word/2010/wordprocessingShape" mc:Ignorable="w14 w15 w16se w16cid w16 w16cex w16sdtdh w16du wp14">
   <w:body>
+    <w:p/>
+    <w:p/>
+    <w:p/>
+    <w:p/>
+    <w:p/>
+    <w:p/>
+    <w:p/>
+    <w:p/>
+    <w:p/>
+    <w:p/>
+    <w:p/>
+    <w:p/>
+    <w:p/>
+    <w:p/>
+    <w:p/>
+    <w:p/>
+    <w:p/>
+    <w:p/>
+    <w:p/>
+    <w:p/>
+    <w:p/>
+    <w:p/>
+    <w:p/>
+    <w:p/>
+    <w:p/>
+    <w:p/>
+    <w:p/>
+    <w:p/>
+    <w:p/>
+    <w:p/>
     <w:sdt>
       <w:sdtPr>
         <w:rPr>
@@ -180,7 +210,7 @@
                 <w:sz w:val="32"/>
                 <w:szCs w:val="32"/>
               </w:rPr>
-              <w:t>2</w:t>
+              <w:t>3</w:t>
             </w:r>
             <w:r>
               <w:rPr>
@@ -194,7 +224,13 @@
             </w:r>
           </w:hyperlink>
         </w:p>
-        <w:p/>
+        <w:p>
+          <w:pPr>
+            <w:rPr>
+              <w:noProof/>
+            </w:rPr>
+          </w:pPr>
+        </w:p>
         <w:p>
           <w:pPr>
             <w:pStyle w:val="Sumrio2"/>
@@ -298,7 +334,7 @@
                 <w:sz w:val="32"/>
                 <w:szCs w:val="32"/>
               </w:rPr>
-              <w:t>4</w:t>
+              <w:t>5</w:t>
             </w:r>
             <w:r>
               <w:rPr>
@@ -312,7 +348,13 @@
             </w:r>
           </w:hyperlink>
         </w:p>
-        <w:p/>
+        <w:p>
+          <w:pPr>
+            <w:rPr>
+              <w:noProof/>
+            </w:rPr>
+          </w:pPr>
+        </w:p>
         <w:p>
           <w:pPr>
             <w:pStyle w:val="Sumrio2"/>
@@ -416,7 +458,7 @@
                 <w:sz w:val="32"/>
                 <w:szCs w:val="32"/>
               </w:rPr>
-              <w:t>4</w:t>
+              <w:t>5</w:t>
             </w:r>
             <w:r>
               <w:rPr>
@@ -430,7 +472,13 @@
             </w:r>
           </w:hyperlink>
         </w:p>
-        <w:p/>
+        <w:p>
+          <w:pPr>
+            <w:rPr>
+              <w:noProof/>
+            </w:rPr>
+          </w:pPr>
+        </w:p>
         <w:p>
           <w:pPr>
             <w:pStyle w:val="Sumrio2"/>
@@ -534,7 +582,7 @@
                 <w:sz w:val="32"/>
                 <w:szCs w:val="32"/>
               </w:rPr>
-              <w:t>5</w:t>
+              <w:t>6</w:t>
             </w:r>
             <w:r>
               <w:rPr>
@@ -548,7 +596,13 @@
             </w:r>
           </w:hyperlink>
         </w:p>
-        <w:p/>
+        <w:p>
+          <w:pPr>
+            <w:rPr>
+              <w:noProof/>
+            </w:rPr>
+          </w:pPr>
+        </w:p>
         <w:p>
           <w:pPr>
             <w:pStyle w:val="Sumrio2"/>
@@ -652,7 +706,7 @@
                 <w:sz w:val="32"/>
                 <w:szCs w:val="32"/>
               </w:rPr>
-              <w:t>5</w:t>
+              <w:t>6</w:t>
             </w:r>
             <w:r>
               <w:rPr>
@@ -666,7 +720,13 @@
             </w:r>
           </w:hyperlink>
         </w:p>
-        <w:p/>
+        <w:p>
+          <w:pPr>
+            <w:rPr>
+              <w:noProof/>
+            </w:rPr>
+          </w:pPr>
+        </w:p>
         <w:p>
           <w:pPr>
             <w:pStyle w:val="Sumrio2"/>
@@ -770,7 +830,7 @@
                 <w:sz w:val="32"/>
                 <w:szCs w:val="32"/>
               </w:rPr>
-              <w:t>5</w:t>
+              <w:t>6</w:t>
             </w:r>
             <w:r>
               <w:rPr>
@@ -784,7 +844,13 @@
             </w:r>
           </w:hyperlink>
         </w:p>
-        <w:p/>
+        <w:p>
+          <w:pPr>
+            <w:rPr>
+              <w:noProof/>
+            </w:rPr>
+          </w:pPr>
+        </w:p>
         <w:p>
           <w:pPr>
             <w:pStyle w:val="Sumrio2"/>
@@ -888,7 +954,7 @@
                 <w:sz w:val="32"/>
                 <w:szCs w:val="32"/>
               </w:rPr>
-              <w:t>6</w:t>
+              <w:t>7</w:t>
             </w:r>
             <w:r>
               <w:rPr>
@@ -902,7 +968,22 @@
             </w:r>
           </w:hyperlink>
         </w:p>
-        <w:p/>
+        <w:p>
+          <w:pPr>
+            <w:tabs>
+              <w:tab w:val="left" w:pos="5535"/>
+            </w:tabs>
+            <w:rPr>
+              <w:noProof/>
+            </w:rPr>
+          </w:pPr>
+          <w:r>
+            <w:rPr>
+              <w:noProof/>
+            </w:rPr>
+            <w:tab/>
+          </w:r>
+        </w:p>
         <w:p>
           <w:pPr>
             <w:pStyle w:val="Sumrio2"/>
@@ -1006,7 +1087,7 @@
                 <w:sz w:val="32"/>
                 <w:szCs w:val="32"/>
               </w:rPr>
-              <w:t>6</w:t>
+              <w:t>7</w:t>
             </w:r>
             <w:r>
               <w:rPr>
@@ -1021,6 +1102,12 @@
           </w:hyperlink>
         </w:p>
         <w:p>
+          <w:pPr>
+            <w:rPr>
+              <w:b/>
+              <w:bCs/>
+            </w:rPr>
+          </w:pPr>
           <w:r>
             <w:rPr>
               <w:rFonts w:ascii="Arial" w:hAnsi="Arial" w:cs="Arial"/>
@@ -1034,51 +1121,12 @@
         </w:p>
       </w:sdtContent>
     </w:sdt>
-    <w:p>
-      <w:pPr>
-        <w:rPr>
-          <w:rFonts w:ascii="Arial" w:hAnsi="Arial" w:cs="Arial"/>
-          <w:sz w:val="24"/>
-          <w:szCs w:val="24"/>
-        </w:rPr>
-      </w:pPr>
-    </w:p>
-    <w:p>
-      <w:pPr>
-        <w:rPr>
-          <w:rFonts w:ascii="Arial" w:hAnsi="Arial" w:cs="Arial"/>
-          <w:sz w:val="24"/>
-          <w:szCs w:val="24"/>
-        </w:rPr>
-      </w:pPr>
-    </w:p>
-    <w:p>
-      <w:pPr>
-        <w:rPr>
-          <w:rFonts w:ascii="Arial" w:hAnsi="Arial" w:cs="Arial"/>
-          <w:sz w:val="24"/>
-          <w:szCs w:val="24"/>
-        </w:rPr>
-      </w:pPr>
-    </w:p>
-    <w:p>
-      <w:pPr>
-        <w:rPr>
-          <w:rFonts w:ascii="Arial" w:hAnsi="Arial" w:cs="Arial"/>
-          <w:sz w:val="24"/>
-          <w:szCs w:val="24"/>
-        </w:rPr>
-      </w:pPr>
-    </w:p>
-    <w:p>
-      <w:pPr>
-        <w:rPr>
-          <w:rFonts w:ascii="Arial" w:hAnsi="Arial" w:cs="Arial"/>
-          <w:sz w:val="24"/>
-          <w:szCs w:val="24"/>
-        </w:rPr>
-      </w:pPr>
-    </w:p>
+    <w:p/>
+    <w:p/>
+    <w:p/>
+    <w:p/>
+    <w:p/>
+    <w:p/>
     <w:p>
       <w:pPr>
         <w:rPr>
@@ -3743,9 +3791,130 @@
         <w:t> </w:t>
       </w:r>
     </w:p>
+    <w:p>
+      <w:pPr>
+        <w:jc w:val="both"/>
+        <w:rPr>
+          <w:rFonts w:ascii="Arial" w:hAnsi="Arial" w:cs="Arial"/>
+          <w:sz w:val="24"/>
+          <w:szCs w:val="24"/>
+        </w:rPr>
+      </w:pPr>
+    </w:p>
+    <w:p>
+      <w:pPr>
+        <w:pStyle w:val="Ttulo2"/>
+        <w:numPr>
+          <w:ilvl w:val="0"/>
+          <w:numId w:val="1"/>
+        </w:numPr>
+        <w:jc w:val="both"/>
+      </w:pPr>
+      <w:r>
+        <w:rPr>
+          <w:noProof/>
+        </w:rPr>
+        <w:drawing>
+          <wp:anchor distT="0" distB="0" distL="114300" distR="114300" simplePos="0" relativeHeight="251658240" behindDoc="0" locked="0" layoutInCell="1" allowOverlap="1" wp14:anchorId="614DC6CC" wp14:editId="19A4A821">
+            <wp:simplePos x="0" y="0"/>
+            <wp:positionH relativeFrom="column">
+              <wp:posOffset>-1080135</wp:posOffset>
+            </wp:positionH>
+            <wp:positionV relativeFrom="paragraph">
+              <wp:posOffset>320675</wp:posOffset>
+            </wp:positionV>
+            <wp:extent cx="7686040" cy="2105025"/>
+            <wp:effectExtent l="0" t="0" r="0" b="9525"/>
+            <wp:wrapTopAndBottom/>
+            <wp:docPr id="1744293622" name="Imagem 1" descr="Diagrama&#10;&#10;Descrição gerada automaticamente"/>
+            <wp:cNvGraphicFramePr>
+              <a:graphicFrameLocks xmlns:a="http://schemas.openxmlformats.org/drawingml/2006/main" noChangeAspect="1"/>
+            </wp:cNvGraphicFramePr>
+            <a:graphic xmlns:a="http://schemas.openxmlformats.org/drawingml/2006/main">
+              <a:graphicData uri="http://schemas.openxmlformats.org/drawingml/2006/picture">
+                <pic:pic xmlns:pic="http://schemas.openxmlformats.org/drawingml/2006/picture">
+                  <pic:nvPicPr>
+                    <pic:cNvPr id="1744293622" name="Imagem 1" descr="Diagrama&#10;&#10;Descrição gerada automaticamente"/>
+                    <pic:cNvPicPr/>
+                  </pic:nvPicPr>
+                  <pic:blipFill>
+                    <a:blip r:embed="rId18">
+                      <a:extLst>
+                        <a:ext uri="{28A0092B-C50C-407E-A947-70E740481C1C}">
+                          <a14:useLocalDpi xmlns:a14="http://schemas.microsoft.com/office/drawing/2010/main" val="0"/>
+                        </a:ext>
+                      </a:extLst>
+                    </a:blip>
+                    <a:stretch>
+                      <a:fillRect/>
+                    </a:stretch>
+                  </pic:blipFill>
+                  <pic:spPr>
+                    <a:xfrm>
+                      <a:off x="0" y="0"/>
+                      <a:ext cx="7686040" cy="2105025"/>
+                    </a:xfrm>
+                    <a:prstGeom prst="rect">
+                      <a:avLst/>
+                    </a:prstGeom>
+                  </pic:spPr>
+                </pic:pic>
+              </a:graphicData>
+            </a:graphic>
+            <wp14:sizeRelH relativeFrom="margin">
+              <wp14:pctWidth>0</wp14:pctWidth>
+            </wp14:sizeRelH>
+            <wp14:sizeRelV relativeFrom="margin">
+              <wp14:pctHeight>0</wp14:pctHeight>
+            </wp14:sizeRelV>
+          </wp:anchor>
+        </w:drawing>
+      </w:r>
+      <w:r>
+        <w:t>Diagrama de Visão de Negócio</w:t>
+      </w:r>
+      <w:r>
+        <w:t>:</w:t>
+      </w:r>
+    </w:p>
+    <w:p>
+      <w:pPr>
+        <w:ind w:left="360"/>
+      </w:pPr>
+    </w:p>
+    <w:p>
+      <w:pPr>
+        <w:pStyle w:val="Ttulo2"/>
+        <w:ind w:left="360"/>
+        <w:jc w:val="both"/>
+      </w:pPr>
+      <w:r>
+        <w:t>10. Diagrama de Solução Técnica</w:t>
+      </w:r>
+      <w:r>
+        <w:t>:</w:t>
+      </w:r>
+    </w:p>
+    <w:p/>
+    <w:p/>
+    <w:p>
+      <w:pPr>
+        <w:jc w:val="both"/>
+        <w:rPr>
+          <w:rFonts w:ascii="Arial" w:hAnsi="Arial" w:cs="Arial"/>
+          <w:sz w:val="24"/>
+          <w:szCs w:val="24"/>
+        </w:rPr>
+      </w:pPr>
+    </w:p>
     <w:p/>
     <w:sectPr>
-      <w:footerReference w:type="default" r:id="rId18"/>
+      <w:headerReference w:type="even" r:id="rId19"/>
+      <w:headerReference w:type="default" r:id="rId20"/>
+      <w:footerReference w:type="even" r:id="rId21"/>
+      <w:footerReference w:type="default" r:id="rId22"/>
+      <w:headerReference w:type="first" r:id="rId23"/>
+      <w:footerReference w:type="first" r:id="rId24"/>
       <w:pgSz w:w="11906" w:h="16838"/>
       <w:pgMar w:top="1417" w:right="1701" w:bottom="1417" w:left="1701" w:header="708" w:footer="708" w:gutter="0"/>
       <w:cols w:space="708"/>
@@ -3781,6 +3950,16 @@
 </file>
 
 <file path=word/footer1.xml><?xml version="1.0" encoding="utf-8"?>
+<w:ftr xmlns:wpc="http://schemas.microsoft.com/office/word/2010/wordprocessingCanvas" xmlns:cx="http://schemas.microsoft.com/office/drawing/2014/chartex" xmlns:cx1="http://schemas.microsoft.com/office/drawing/2015/9/8/chartex" xmlns:cx2="http://schemas.microsoft.com/office/drawing/2015/10/21/chartex" xmlns:cx3="http://schemas.microsoft.com/office/drawing/2016/5/9/chartex" xmlns:cx4="http://schemas.microsoft.com/office/drawing/2016/5/10/chartex" xmlns:cx5="http://schemas.microsoft.com/office/drawing/2016/5/11/chartex" xmlns:cx6="http://schemas.microsoft.com/office/drawing/2016/5/12/chartex" xmlns:cx7="http://schemas.microsoft.com/office/drawing/2016/5/13/chartex" xmlns:cx8="http://schemas.microsoft.com/office/drawing/2016/5/14/chartex" xmlns:mc="http://schemas.openxmlformats.org/markup-compatibility/2006" xmlns:aink="http://schemas.microsoft.com/office/drawing/2016/ink" xmlns:am3d="http://schemas.microsoft.com/office/drawing/2017/model3d" xmlns:o="urn:schemas-microsoft-com:office:office" xmlns:oel="http://schemas.microsoft.com/office/2019/extlst" xmlns:r="http://schemas.openxmlformats.org/officeDocument/2006/relationships" xmlns:m="http://schemas.openxmlformats.org/officeDocument/2006/math" xmlns:v="urn:schemas-microsoft-com:vml" xmlns:wp14="http://schemas.microsoft.com/office/word/2010/wordprocessingDrawing" xmlns:wp="http://schemas.openxmlformats.org/drawingml/2006/wordprocessingDrawing" xmlns:w10="urn:schemas-microsoft-com:office:word" xmlns:w="http://schemas.openxmlformats.org/wordprocessingml/2006/main" xmlns:w14="http://schemas.microsoft.com/office/word/2010/wordml" xmlns:w15="http://schemas.microsoft.com/office/word/2012/wordml" xmlns:w16cex="http://schemas.microsoft.com/office/word/2018/wordml/cex" xmlns:w16cid="http://schemas.microsoft.com/office/word/2016/wordml/cid" xmlns:w16="http://schemas.microsoft.com/office/word/2018/wordml" xmlns:w16du="http://schemas.microsoft.com/office/word/2023/wordml/word16du" xmlns:w16sdtdh="http://schemas.microsoft.com/office/word/2020/wordml/sdtdatahash" xmlns:w16se="http://schemas.microsoft.com/office/word/2015/wordml/symex" xmlns:wpg="http://schemas.microsoft.com/office/word/2010/wordprocessingGroup" xmlns:wpi="http://schemas.microsoft.com/office/word/2010/wordprocessingInk" xmlns:wne="http://schemas.microsoft.com/office/word/2006/wordml" xmlns:wps="http://schemas.microsoft.com/office/word/2010/wordprocessingShape" mc:Ignorable="w14 w15 w16se w16cid w16 w16cex w16sdtdh w16du wp14">
+  <w:p>
+    <w:pPr>
+      <w:pStyle w:val="Rodap"/>
+    </w:pPr>
+  </w:p>
+</w:ftr>
+</file>
+
+<file path=word/footer2.xml><?xml version="1.0" encoding="utf-8"?>
 <w:ftr xmlns:wpc="http://schemas.microsoft.com/office/word/2010/wordprocessingCanvas" xmlns:cx="http://schemas.microsoft.com/office/drawing/2014/chartex" xmlns:cx1="http://schemas.microsoft.com/office/drawing/2015/9/8/chartex" xmlns:cx2="http://schemas.microsoft.com/office/drawing/2015/10/21/chartex" xmlns:cx3="http://schemas.microsoft.com/office/drawing/2016/5/9/chartex" xmlns:cx4="http://schemas.microsoft.com/office/drawing/2016/5/10/chartex" xmlns:cx5="http://schemas.microsoft.com/office/drawing/2016/5/11/chartex" xmlns:cx6="http://schemas.microsoft.com/office/drawing/2016/5/12/chartex" xmlns:cx7="http://schemas.microsoft.com/office/drawing/2016/5/13/chartex" xmlns:cx8="http://schemas.microsoft.com/office/drawing/2016/5/14/chartex" xmlns:mc="http://schemas.openxmlformats.org/markup-compatibility/2006" xmlns:aink="http://schemas.microsoft.com/office/drawing/2016/ink" xmlns:am3d="http://schemas.microsoft.com/office/drawing/2017/model3d" xmlns:o="urn:schemas-microsoft-com:office:office" xmlns:oel="http://schemas.microsoft.com/office/2019/extlst" xmlns:r="http://schemas.openxmlformats.org/officeDocument/2006/relationships" xmlns:m="http://schemas.openxmlformats.org/officeDocument/2006/math" xmlns:v="urn:schemas-microsoft-com:vml" xmlns:wp14="http://schemas.microsoft.com/office/word/2010/wordprocessingDrawing" xmlns:wp="http://schemas.openxmlformats.org/drawingml/2006/wordprocessingDrawing" xmlns:w10="urn:schemas-microsoft-com:office:word" xmlns:w="http://schemas.openxmlformats.org/wordprocessingml/2006/main" xmlns:w14="http://schemas.microsoft.com/office/word/2010/wordml" xmlns:w15="http://schemas.microsoft.com/office/word/2012/wordml" xmlns:w16cex="http://schemas.microsoft.com/office/word/2018/wordml/cex" xmlns:w16cid="http://schemas.microsoft.com/office/word/2016/wordml/cid" xmlns:w16="http://schemas.microsoft.com/office/word/2018/wordml" xmlns:w16du="http://schemas.microsoft.com/office/word/2023/wordml/word16du" xmlns:w16sdtdh="http://schemas.microsoft.com/office/word/2020/wordml/sdtdatahash" xmlns:w16se="http://schemas.microsoft.com/office/word/2015/wordml/symex" xmlns:wpg="http://schemas.microsoft.com/office/word/2010/wordprocessingGroup" xmlns:wpi="http://schemas.microsoft.com/office/word/2010/wordprocessingInk" xmlns:wne="http://schemas.microsoft.com/office/word/2006/wordml" xmlns:wps="http://schemas.microsoft.com/office/word/2010/wordprocessingShape" mc:Ignorable="w14 w15 w16se w16cid w16 w16cex w16sdtdh w16du wp14">
   <w:sdt>
     <w:sdtPr>
@@ -3822,6 +4001,16 @@
 </w:ftr>
 </file>
 
+<file path=word/footer3.xml><?xml version="1.0" encoding="utf-8"?>
+<w:ftr xmlns:wpc="http://schemas.microsoft.com/office/word/2010/wordprocessingCanvas" xmlns:cx="http://schemas.microsoft.com/office/drawing/2014/chartex" xmlns:cx1="http://schemas.microsoft.com/office/drawing/2015/9/8/chartex" xmlns:cx2="http://schemas.microsoft.com/office/drawing/2015/10/21/chartex" xmlns:cx3="http://schemas.microsoft.com/office/drawing/2016/5/9/chartex" xmlns:cx4="http://schemas.microsoft.com/office/drawing/2016/5/10/chartex" xmlns:cx5="http://schemas.microsoft.com/office/drawing/2016/5/11/chartex" xmlns:cx6="http://schemas.microsoft.com/office/drawing/2016/5/12/chartex" xmlns:cx7="http://schemas.microsoft.com/office/drawing/2016/5/13/chartex" xmlns:cx8="http://schemas.microsoft.com/office/drawing/2016/5/14/chartex" xmlns:mc="http://schemas.openxmlformats.org/markup-compatibility/2006" xmlns:aink="http://schemas.microsoft.com/office/drawing/2016/ink" xmlns:am3d="http://schemas.microsoft.com/office/drawing/2017/model3d" xmlns:o="urn:schemas-microsoft-com:office:office" xmlns:oel="http://schemas.microsoft.com/office/2019/extlst" xmlns:r="http://schemas.openxmlformats.org/officeDocument/2006/relationships" xmlns:m="http://schemas.openxmlformats.org/officeDocument/2006/math" xmlns:v="urn:schemas-microsoft-com:vml" xmlns:wp14="http://schemas.microsoft.com/office/word/2010/wordprocessingDrawing" xmlns:wp="http://schemas.openxmlformats.org/drawingml/2006/wordprocessingDrawing" xmlns:w10="urn:schemas-microsoft-com:office:word" xmlns:w="http://schemas.openxmlformats.org/wordprocessingml/2006/main" xmlns:w14="http://schemas.microsoft.com/office/word/2010/wordml" xmlns:w15="http://schemas.microsoft.com/office/word/2012/wordml" xmlns:w16cex="http://schemas.microsoft.com/office/word/2018/wordml/cex" xmlns:w16cid="http://schemas.microsoft.com/office/word/2016/wordml/cid" xmlns:w16="http://schemas.microsoft.com/office/word/2018/wordml" xmlns:w16du="http://schemas.microsoft.com/office/word/2023/wordml/word16du" xmlns:w16sdtdh="http://schemas.microsoft.com/office/word/2020/wordml/sdtdatahash" xmlns:w16se="http://schemas.microsoft.com/office/word/2015/wordml/symex" xmlns:wpg="http://schemas.microsoft.com/office/word/2010/wordprocessingGroup" xmlns:wpi="http://schemas.microsoft.com/office/word/2010/wordprocessingInk" xmlns:wne="http://schemas.microsoft.com/office/word/2006/wordml" xmlns:wps="http://schemas.microsoft.com/office/word/2010/wordprocessingShape" mc:Ignorable="w14 w15 w16se w16cid w16 w16cex w16sdtdh w16du wp14">
+  <w:p>
+    <w:pPr>
+      <w:pStyle w:val="Rodap"/>
+    </w:pPr>
+  </w:p>
+</w:ftr>
+</file>
+
 <file path=word/footnotes.xml><?xml version="1.0" encoding="utf-8"?>
 <w:footnotes xmlns:wpc="http://schemas.microsoft.com/office/word/2010/wordprocessingCanvas" xmlns:cx="http://schemas.microsoft.com/office/drawing/2014/chartex" xmlns:cx1="http://schemas.microsoft.com/office/drawing/2015/9/8/chartex" xmlns:cx2="http://schemas.microsoft.com/office/drawing/2015/10/21/chartex" xmlns:cx3="http://schemas.microsoft.com/office/drawing/2016/5/9/chartex" xmlns:cx4="http://schemas.microsoft.com/office/drawing/2016/5/10/chartex" xmlns:cx5="http://schemas.microsoft.com/office/drawing/2016/5/11/chartex" xmlns:cx6="http://schemas.microsoft.com/office/drawing/2016/5/12/chartex" xmlns:cx7="http://schemas.microsoft.com/office/drawing/2016/5/13/chartex" xmlns:cx8="http://schemas.microsoft.com/office/drawing/2016/5/14/chartex" xmlns:mc="http://schemas.openxmlformats.org/markup-compatibility/2006" xmlns:aink="http://schemas.microsoft.com/office/drawing/2016/ink" xmlns:am3d="http://schemas.microsoft.com/office/drawing/2017/model3d" xmlns:o="urn:schemas-microsoft-com:office:office" xmlns:oel="http://schemas.microsoft.com/office/2019/extlst" xmlns:r="http://schemas.openxmlformats.org/officeDocument/2006/relationships" xmlns:m="http://schemas.openxmlformats.org/officeDocument/2006/math" xmlns:v="urn:schemas-microsoft-com:vml" xmlns:wp14="http://schemas.microsoft.com/office/word/2010/wordprocessingDrawing" xmlns:wp="http://schemas.openxmlformats.org/drawingml/2006/wordprocessingDrawing" xmlns:w10="urn:schemas-microsoft-com:office:word" xmlns:w="http://schemas.openxmlformats.org/wordprocessingml/2006/main" xmlns:w14="http://schemas.microsoft.com/office/word/2010/wordml" xmlns:w15="http://schemas.microsoft.com/office/word/2012/wordml" xmlns:w16cex="http://schemas.microsoft.com/office/word/2018/wordml/cex" xmlns:w16cid="http://schemas.microsoft.com/office/word/2016/wordml/cid" xmlns:w16="http://schemas.microsoft.com/office/word/2018/wordml" xmlns:w16du="http://schemas.microsoft.com/office/word/2023/wordml/word16du" xmlns:w16sdtdh="http://schemas.microsoft.com/office/word/2020/wordml/sdtdatahash" xmlns:w16se="http://schemas.microsoft.com/office/word/2015/wordml/symex" xmlns:wpg="http://schemas.microsoft.com/office/word/2010/wordprocessingGroup" xmlns:wpi="http://schemas.microsoft.com/office/word/2010/wordprocessingInk" xmlns:wne="http://schemas.microsoft.com/office/word/2006/wordml" xmlns:wps="http://schemas.microsoft.com/office/word/2010/wordprocessingShape" mc:Ignorable="w14 w15 w16se w16cid w16 w16cex w16sdtdh w16du wp14">
   <w:footnote w:type="separator" w:id="-1">
@@ -3845,6 +4034,123 @@
     </w:p>
   </w:footnote>
 </w:footnotes>
+</file>
+
+<file path=word/header1.xml><?xml version="1.0" encoding="utf-8"?>
+<w:hdr xmlns:wpc="http://schemas.microsoft.com/office/word/2010/wordprocessingCanvas" xmlns:cx="http://schemas.microsoft.com/office/drawing/2014/chartex" xmlns:cx1="http://schemas.microsoft.com/office/drawing/2015/9/8/chartex" xmlns:cx2="http://schemas.microsoft.com/office/drawing/2015/10/21/chartex" xmlns:cx3="http://schemas.microsoft.com/office/drawing/2016/5/9/chartex" xmlns:cx4="http://schemas.microsoft.com/office/drawing/2016/5/10/chartex" xmlns:cx5="http://schemas.microsoft.com/office/drawing/2016/5/11/chartex" xmlns:cx6="http://schemas.microsoft.com/office/drawing/2016/5/12/chartex" xmlns:cx7="http://schemas.microsoft.com/office/drawing/2016/5/13/chartex" xmlns:cx8="http://schemas.microsoft.com/office/drawing/2016/5/14/chartex" xmlns:mc="http://schemas.openxmlformats.org/markup-compatibility/2006" xmlns:aink="http://schemas.microsoft.com/office/drawing/2016/ink" xmlns:am3d="http://schemas.microsoft.com/office/drawing/2017/model3d" xmlns:o="urn:schemas-microsoft-com:office:office" xmlns:oel="http://schemas.microsoft.com/office/2019/extlst" xmlns:r="http://schemas.openxmlformats.org/officeDocument/2006/relationships" xmlns:m="http://schemas.openxmlformats.org/officeDocument/2006/math" xmlns:v="urn:schemas-microsoft-com:vml" xmlns:wp14="http://schemas.microsoft.com/office/word/2010/wordprocessingDrawing" xmlns:wp="http://schemas.openxmlformats.org/drawingml/2006/wordprocessingDrawing" xmlns:w10="urn:schemas-microsoft-com:office:word" xmlns:w="http://schemas.openxmlformats.org/wordprocessingml/2006/main" xmlns:w14="http://schemas.microsoft.com/office/word/2010/wordml" xmlns:w15="http://schemas.microsoft.com/office/word/2012/wordml" xmlns:w16cex="http://schemas.microsoft.com/office/word/2018/wordml/cex" xmlns:w16cid="http://schemas.microsoft.com/office/word/2016/wordml/cid" xmlns:w16="http://schemas.microsoft.com/office/word/2018/wordml" xmlns:w16du="http://schemas.microsoft.com/office/word/2023/wordml/word16du" xmlns:w16sdtdh="http://schemas.microsoft.com/office/word/2020/wordml/sdtdatahash" xmlns:w16se="http://schemas.microsoft.com/office/word/2015/wordml/symex" xmlns:wpg="http://schemas.microsoft.com/office/word/2010/wordprocessingGroup" xmlns:wpi="http://schemas.microsoft.com/office/word/2010/wordprocessingInk" xmlns:wne="http://schemas.microsoft.com/office/word/2006/wordml" xmlns:wps="http://schemas.microsoft.com/office/word/2010/wordprocessingShape" mc:Ignorable="w14 w15 w16se w16cid w16 w16cex w16sdtdh w16du wp14">
+  <w:p>
+    <w:pPr>
+      <w:pStyle w:val="Cabealho"/>
+    </w:pPr>
+    <w:r>
+      <w:rPr>
+        <w:noProof/>
+      </w:rPr>
+      <w:pict w14:anchorId="31361F69">
+        <v:shapetype id="_x0000_t75" coordsize="21600,21600" o:spt="75" o:preferrelative="t" path="m@4@5l@4@11@9@11@9@5xe" filled="f" stroked="f">
+          <v:stroke joinstyle="miter"/>
+          <v:formulas>
+            <v:f eqn="if lineDrawn pixelLineWidth 0"/>
+            <v:f eqn="sum @0 1 0"/>
+            <v:f eqn="sum 0 0 @1"/>
+            <v:f eqn="prod @2 1 2"/>
+            <v:f eqn="prod @3 21600 pixelWidth"/>
+            <v:f eqn="prod @3 21600 pixelHeight"/>
+            <v:f eqn="sum @0 0 1"/>
+            <v:f eqn="prod @6 1 2"/>
+            <v:f eqn="prod @7 21600 pixelWidth"/>
+            <v:f eqn="sum @8 21600 0"/>
+            <v:f eqn="prod @7 21600 pixelHeight"/>
+            <v:f eqn="sum @10 21600 0"/>
+          </v:formulas>
+          <v:path o:extrusionok="f" gradientshapeok="t" o:connecttype="rect"/>
+          <o:lock v:ext="edit" aspectratio="t"/>
+        </v:shapetype>
+        <v:shape id="WordPictureWatermark1251495438" o:spid="_x0000_s1026" type="#_x0000_t75" style="position:absolute;margin-left:0;margin-top:0;width:595.4pt;height:842.15pt;z-index:-251657216;mso-position-horizontal:center;mso-position-horizontal-relative:margin;mso-position-vertical:center;mso-position-vertical-relative:margin" o:allowincell="f">
+          <v:imagedata r:id="rId1" o:title="Cópia de White Green Modern Geometry Shape Blank Page Border A4 Document"/>
+        </v:shape>
+      </w:pict>
+    </w:r>
+  </w:p>
+</w:hdr>
+</file>
+
+<file path=word/header2.xml><?xml version="1.0" encoding="utf-8"?>
+<w:hdr xmlns:wpc="http://schemas.microsoft.com/office/word/2010/wordprocessingCanvas" xmlns:cx="http://schemas.microsoft.com/office/drawing/2014/chartex" xmlns:cx1="http://schemas.microsoft.com/office/drawing/2015/9/8/chartex" xmlns:cx2="http://schemas.microsoft.com/office/drawing/2015/10/21/chartex" xmlns:cx3="http://schemas.microsoft.com/office/drawing/2016/5/9/chartex" xmlns:cx4="http://schemas.microsoft.com/office/drawing/2016/5/10/chartex" xmlns:cx5="http://schemas.microsoft.com/office/drawing/2016/5/11/chartex" xmlns:cx6="http://schemas.microsoft.com/office/drawing/2016/5/12/chartex" xmlns:cx7="http://schemas.microsoft.com/office/drawing/2016/5/13/chartex" xmlns:cx8="http://schemas.microsoft.com/office/drawing/2016/5/14/chartex" xmlns:mc="http://schemas.openxmlformats.org/markup-compatibility/2006" xmlns:aink="http://schemas.microsoft.com/office/drawing/2016/ink" xmlns:am3d="http://schemas.microsoft.com/office/drawing/2017/model3d" xmlns:o="urn:schemas-microsoft-com:office:office" xmlns:oel="http://schemas.microsoft.com/office/2019/extlst" xmlns:r="http://schemas.openxmlformats.org/officeDocument/2006/relationships" xmlns:m="http://schemas.openxmlformats.org/officeDocument/2006/math" xmlns:v="urn:schemas-microsoft-com:vml" xmlns:wp14="http://schemas.microsoft.com/office/word/2010/wordprocessingDrawing" xmlns:wp="http://schemas.openxmlformats.org/drawingml/2006/wordprocessingDrawing" xmlns:w10="urn:schemas-microsoft-com:office:word" xmlns:w="http://schemas.openxmlformats.org/wordprocessingml/2006/main" xmlns:w14="http://schemas.microsoft.com/office/word/2010/wordml" xmlns:w15="http://schemas.microsoft.com/office/word/2012/wordml" xmlns:w16cex="http://schemas.microsoft.com/office/word/2018/wordml/cex" xmlns:w16cid="http://schemas.microsoft.com/office/word/2016/wordml/cid" xmlns:w16="http://schemas.microsoft.com/office/word/2018/wordml" xmlns:w16du="http://schemas.microsoft.com/office/word/2023/wordml/word16du" xmlns:w16sdtdh="http://schemas.microsoft.com/office/word/2020/wordml/sdtdatahash" xmlns:w16se="http://schemas.microsoft.com/office/word/2015/wordml/symex" xmlns:wpg="http://schemas.microsoft.com/office/word/2010/wordprocessingGroup" xmlns:wpi="http://schemas.microsoft.com/office/word/2010/wordprocessingInk" xmlns:wne="http://schemas.microsoft.com/office/word/2006/wordml" xmlns:wps="http://schemas.microsoft.com/office/word/2010/wordprocessingShape" mc:Ignorable="w14 w15 w16se w16cid w16 w16cex w16sdtdh w16du wp14">
+  <w:p>
+    <w:pPr>
+      <w:pStyle w:val="Cabealho"/>
+    </w:pPr>
+    <w:r>
+      <w:rPr>
+        <w:noProof/>
+      </w:rPr>
+      <w:pict w14:anchorId="69ACE8E4">
+        <v:shapetype id="_x0000_t75" coordsize="21600,21600" o:spt="75" o:preferrelative="t" path="m@4@5l@4@11@9@11@9@5xe" filled="f" stroked="f">
+          <v:stroke joinstyle="miter"/>
+          <v:formulas>
+            <v:f eqn="if lineDrawn pixelLineWidth 0"/>
+            <v:f eqn="sum @0 1 0"/>
+            <v:f eqn="sum 0 0 @1"/>
+            <v:f eqn="prod @2 1 2"/>
+            <v:f eqn="prod @3 21600 pixelWidth"/>
+            <v:f eqn="prod @3 21600 pixelHeight"/>
+            <v:f eqn="sum @0 0 1"/>
+            <v:f eqn="prod @6 1 2"/>
+            <v:f eqn="prod @7 21600 pixelWidth"/>
+            <v:f eqn="sum @8 21600 0"/>
+            <v:f eqn="prod @7 21600 pixelHeight"/>
+            <v:f eqn="sum @10 21600 0"/>
+          </v:formulas>
+          <v:path o:extrusionok="f" gradientshapeok="t" o:connecttype="rect"/>
+          <o:lock v:ext="edit" aspectratio="t"/>
+        </v:shapetype>
+        <v:shape id="WordPictureWatermark1251495439" o:spid="_x0000_s1027" type="#_x0000_t75" style="position:absolute;margin-left:0;margin-top:0;width:595.4pt;height:842.15pt;z-index:-251656192;mso-position-horizontal:center;mso-position-horizontal-relative:margin;mso-position-vertical:center;mso-position-vertical-relative:margin" o:allowincell="f">
+          <v:imagedata r:id="rId1" o:title="Cópia de White Green Modern Geometry Shape Blank Page Border A4 Document"/>
+        </v:shape>
+      </w:pict>
+    </w:r>
+  </w:p>
+</w:hdr>
+</file>
+
+<file path=word/header3.xml><?xml version="1.0" encoding="utf-8"?>
+<w:hdr xmlns:wpc="http://schemas.microsoft.com/office/word/2010/wordprocessingCanvas" xmlns:cx="http://schemas.microsoft.com/office/drawing/2014/chartex" xmlns:cx1="http://schemas.microsoft.com/office/drawing/2015/9/8/chartex" xmlns:cx2="http://schemas.microsoft.com/office/drawing/2015/10/21/chartex" xmlns:cx3="http://schemas.microsoft.com/office/drawing/2016/5/9/chartex" xmlns:cx4="http://schemas.microsoft.com/office/drawing/2016/5/10/chartex" xmlns:cx5="http://schemas.microsoft.com/office/drawing/2016/5/11/chartex" xmlns:cx6="http://schemas.microsoft.com/office/drawing/2016/5/12/chartex" xmlns:cx7="http://schemas.microsoft.com/office/drawing/2016/5/13/chartex" xmlns:cx8="http://schemas.microsoft.com/office/drawing/2016/5/14/chartex" xmlns:mc="http://schemas.openxmlformats.org/markup-compatibility/2006" xmlns:aink="http://schemas.microsoft.com/office/drawing/2016/ink" xmlns:am3d="http://schemas.microsoft.com/office/drawing/2017/model3d" xmlns:o="urn:schemas-microsoft-com:office:office" xmlns:oel="http://schemas.microsoft.com/office/2019/extlst" xmlns:r="http://schemas.openxmlformats.org/officeDocument/2006/relationships" xmlns:m="http://schemas.openxmlformats.org/officeDocument/2006/math" xmlns:v="urn:schemas-microsoft-com:vml" xmlns:wp14="http://schemas.microsoft.com/office/word/2010/wordprocessingDrawing" xmlns:wp="http://schemas.openxmlformats.org/drawingml/2006/wordprocessingDrawing" xmlns:w10="urn:schemas-microsoft-com:office:word" xmlns:w="http://schemas.openxmlformats.org/wordprocessingml/2006/main" xmlns:w14="http://schemas.microsoft.com/office/word/2010/wordml" xmlns:w15="http://schemas.microsoft.com/office/word/2012/wordml" xmlns:w16cex="http://schemas.microsoft.com/office/word/2018/wordml/cex" xmlns:w16cid="http://schemas.microsoft.com/office/word/2016/wordml/cid" xmlns:w16="http://schemas.microsoft.com/office/word/2018/wordml" xmlns:w16du="http://schemas.microsoft.com/office/word/2023/wordml/word16du" xmlns:w16sdtdh="http://schemas.microsoft.com/office/word/2020/wordml/sdtdatahash" xmlns:w16se="http://schemas.microsoft.com/office/word/2015/wordml/symex" xmlns:wpg="http://schemas.microsoft.com/office/word/2010/wordprocessingGroup" xmlns:wpi="http://schemas.microsoft.com/office/word/2010/wordprocessingInk" xmlns:wne="http://schemas.microsoft.com/office/word/2006/wordml" xmlns:wps="http://schemas.microsoft.com/office/word/2010/wordprocessingShape" mc:Ignorable="w14 w15 w16se w16cid w16 w16cex w16sdtdh w16du wp14">
+  <w:p>
+    <w:pPr>
+      <w:pStyle w:val="Cabealho"/>
+    </w:pPr>
+    <w:r>
+      <w:rPr>
+        <w:noProof/>
+      </w:rPr>
+      <w:pict w14:anchorId="662CF480">
+        <v:shapetype id="_x0000_t75" coordsize="21600,21600" o:spt="75" o:preferrelative="t" path="m@4@5l@4@11@9@11@9@5xe" filled="f" stroked="f">
+          <v:stroke joinstyle="miter"/>
+          <v:formulas>
+            <v:f eqn="if lineDrawn pixelLineWidth 0"/>
+            <v:f eqn="sum @0 1 0"/>
+            <v:f eqn="sum 0 0 @1"/>
+            <v:f eqn="prod @2 1 2"/>
+            <v:f eqn="prod @3 21600 pixelWidth"/>
+            <v:f eqn="prod @3 21600 pixelHeight"/>
+            <v:f eqn="sum @0 0 1"/>
+            <v:f eqn="prod @6 1 2"/>
+            <v:f eqn="prod @7 21600 pixelWidth"/>
+            <v:f eqn="sum @8 21600 0"/>
+            <v:f eqn="prod @7 21600 pixelHeight"/>
+            <v:f eqn="sum @10 21600 0"/>
+          </v:formulas>
+          <v:path o:extrusionok="f" gradientshapeok="t" o:connecttype="rect"/>
+          <o:lock v:ext="edit" aspectratio="t"/>
+        </v:shapetype>
+        <v:shape id="WordPictureWatermark1251495437" o:spid="_x0000_s1025" type="#_x0000_t75" style="position:absolute;margin-left:0;margin-top:0;width:595.4pt;height:842.15pt;z-index:-251658240;mso-position-horizontal:center;mso-position-horizontal-relative:margin;mso-position-vertical:center;mso-position-vertical-relative:margin" o:allowincell="f">
+          <v:imagedata r:id="rId1" o:title="Cópia de White Green Modern Geometry Shape Blank Page Border A4 Document"/>
+        </v:shape>
+      </w:pict>
+    </w:r>
+  </w:p>
+</w:hdr>
 </file>
 
 <file path=word/numbering.xml><?xml version="1.0" encoding="utf-8"?>
@@ -4280,120 +4586,7 @@
     </w:lvl>
   </w:abstractNum>
   <w:abstractNum w:abstractNumId="4" w15:restartNumberingAfterBreak="0">
-    <w:nsid w:val="7893713C"/>
-    <w:multiLevelType w:val="hybridMultilevel"/>
-    <w:tmpl w:val="302C50F6"/>
-    <w:lvl w:ilvl="0" w:tplc="04160005">
-      <w:start w:val="1"/>
-      <w:numFmt w:val="bullet"/>
-      <w:lvlText w:val=""/>
-      <w:lvlJc w:val="left"/>
-      <w:pPr>
-        <w:ind w:left="720" w:hanging="360"/>
-      </w:pPr>
-      <w:rPr>
-        <w:rFonts w:ascii="Wingdings" w:hAnsi="Wingdings" w:hint="default"/>
-      </w:rPr>
-    </w:lvl>
-    <w:lvl w:ilvl="1" w:tplc="FFFFFFFF" w:tentative="1">
-      <w:start w:val="1"/>
-      <w:numFmt w:val="bullet"/>
-      <w:lvlText w:val="o"/>
-      <w:lvlJc w:val="left"/>
-      <w:pPr>
-        <w:ind w:left="1440" w:hanging="360"/>
-      </w:pPr>
-      <w:rPr>
-        <w:rFonts w:ascii="Courier New" w:hAnsi="Courier New" w:cs="Courier New" w:hint="default"/>
-      </w:rPr>
-    </w:lvl>
-    <w:lvl w:ilvl="2" w:tplc="FFFFFFFF" w:tentative="1">
-      <w:start w:val="1"/>
-      <w:numFmt w:val="bullet"/>
-      <w:lvlText w:val=""/>
-      <w:lvlJc w:val="left"/>
-      <w:pPr>
-        <w:ind w:left="2160" w:hanging="360"/>
-      </w:pPr>
-      <w:rPr>
-        <w:rFonts w:ascii="Wingdings" w:hAnsi="Wingdings" w:hint="default"/>
-      </w:rPr>
-    </w:lvl>
-    <w:lvl w:ilvl="3" w:tplc="FFFFFFFF" w:tentative="1">
-      <w:start w:val="1"/>
-      <w:numFmt w:val="bullet"/>
-      <w:lvlText w:val=""/>
-      <w:lvlJc w:val="left"/>
-      <w:pPr>
-        <w:ind w:left="2880" w:hanging="360"/>
-      </w:pPr>
-      <w:rPr>
-        <w:rFonts w:ascii="Symbol" w:hAnsi="Symbol" w:hint="default"/>
-      </w:rPr>
-    </w:lvl>
-    <w:lvl w:ilvl="4" w:tplc="FFFFFFFF" w:tentative="1">
-      <w:start w:val="1"/>
-      <w:numFmt w:val="bullet"/>
-      <w:lvlText w:val="o"/>
-      <w:lvlJc w:val="left"/>
-      <w:pPr>
-        <w:ind w:left="3600" w:hanging="360"/>
-      </w:pPr>
-      <w:rPr>
-        <w:rFonts w:ascii="Courier New" w:hAnsi="Courier New" w:cs="Courier New" w:hint="default"/>
-      </w:rPr>
-    </w:lvl>
-    <w:lvl w:ilvl="5" w:tplc="FFFFFFFF" w:tentative="1">
-      <w:start w:val="1"/>
-      <w:numFmt w:val="bullet"/>
-      <w:lvlText w:val=""/>
-      <w:lvlJc w:val="left"/>
-      <w:pPr>
-        <w:ind w:left="4320" w:hanging="360"/>
-      </w:pPr>
-      <w:rPr>
-        <w:rFonts w:ascii="Wingdings" w:hAnsi="Wingdings" w:hint="default"/>
-      </w:rPr>
-    </w:lvl>
-    <w:lvl w:ilvl="6" w:tplc="FFFFFFFF" w:tentative="1">
-      <w:start w:val="1"/>
-      <w:numFmt w:val="bullet"/>
-      <w:lvlText w:val=""/>
-      <w:lvlJc w:val="left"/>
-      <w:pPr>
-        <w:ind w:left="5040" w:hanging="360"/>
-      </w:pPr>
-      <w:rPr>
-        <w:rFonts w:ascii="Symbol" w:hAnsi="Symbol" w:hint="default"/>
-      </w:rPr>
-    </w:lvl>
-    <w:lvl w:ilvl="7" w:tplc="FFFFFFFF" w:tentative="1">
-      <w:start w:val="1"/>
-      <w:numFmt w:val="bullet"/>
-      <w:lvlText w:val="o"/>
-      <w:lvlJc w:val="left"/>
-      <w:pPr>
-        <w:ind w:left="5760" w:hanging="360"/>
-      </w:pPr>
-      <w:rPr>
-        <w:rFonts w:ascii="Courier New" w:hAnsi="Courier New" w:cs="Courier New" w:hint="default"/>
-      </w:rPr>
-    </w:lvl>
-    <w:lvl w:ilvl="8" w:tplc="FFFFFFFF" w:tentative="1">
-      <w:start w:val="1"/>
-      <w:numFmt w:val="bullet"/>
-      <w:lvlText w:val=""/>
-      <w:lvlJc w:val="left"/>
-      <w:pPr>
-        <w:ind w:left="6480" w:hanging="360"/>
-      </w:pPr>
-      <w:rPr>
-        <w:rFonts w:ascii="Wingdings" w:hAnsi="Wingdings" w:hint="default"/>
-      </w:rPr>
-    </w:lvl>
-  </w:abstractNum>
-  <w:abstractNum w:abstractNumId="5" w15:restartNumberingAfterBreak="0">
-    <w:nsid w:val="797A05B3"/>
+    <w:nsid w:val="50E76F33"/>
     <w:multiLevelType w:val="multilevel"/>
     <w:tmpl w:val="37C86156"/>
     <w:lvl w:ilvl="0">
@@ -4515,8 +4708,244 @@
       </w:rPr>
     </w:lvl>
   </w:abstractNum>
+  <w:abstractNum w:abstractNumId="5" w15:restartNumberingAfterBreak="0">
+    <w:nsid w:val="7893713C"/>
+    <w:multiLevelType w:val="hybridMultilevel"/>
+    <w:tmpl w:val="302C50F6"/>
+    <w:lvl w:ilvl="0" w:tplc="04160005">
+      <w:start w:val="1"/>
+      <w:numFmt w:val="bullet"/>
+      <w:lvlText w:val=""/>
+      <w:lvlJc w:val="left"/>
+      <w:pPr>
+        <w:ind w:left="720" w:hanging="360"/>
+      </w:pPr>
+      <w:rPr>
+        <w:rFonts w:ascii="Wingdings" w:hAnsi="Wingdings" w:hint="default"/>
+      </w:rPr>
+    </w:lvl>
+    <w:lvl w:ilvl="1" w:tplc="FFFFFFFF" w:tentative="1">
+      <w:start w:val="1"/>
+      <w:numFmt w:val="bullet"/>
+      <w:lvlText w:val="o"/>
+      <w:lvlJc w:val="left"/>
+      <w:pPr>
+        <w:ind w:left="1440" w:hanging="360"/>
+      </w:pPr>
+      <w:rPr>
+        <w:rFonts w:ascii="Courier New" w:hAnsi="Courier New" w:cs="Courier New" w:hint="default"/>
+      </w:rPr>
+    </w:lvl>
+    <w:lvl w:ilvl="2" w:tplc="FFFFFFFF" w:tentative="1">
+      <w:start w:val="1"/>
+      <w:numFmt w:val="bullet"/>
+      <w:lvlText w:val=""/>
+      <w:lvlJc w:val="left"/>
+      <w:pPr>
+        <w:ind w:left="2160" w:hanging="360"/>
+      </w:pPr>
+      <w:rPr>
+        <w:rFonts w:ascii="Wingdings" w:hAnsi="Wingdings" w:hint="default"/>
+      </w:rPr>
+    </w:lvl>
+    <w:lvl w:ilvl="3" w:tplc="FFFFFFFF" w:tentative="1">
+      <w:start w:val="1"/>
+      <w:numFmt w:val="bullet"/>
+      <w:lvlText w:val=""/>
+      <w:lvlJc w:val="left"/>
+      <w:pPr>
+        <w:ind w:left="2880" w:hanging="360"/>
+      </w:pPr>
+      <w:rPr>
+        <w:rFonts w:ascii="Symbol" w:hAnsi="Symbol" w:hint="default"/>
+      </w:rPr>
+    </w:lvl>
+    <w:lvl w:ilvl="4" w:tplc="FFFFFFFF" w:tentative="1">
+      <w:start w:val="1"/>
+      <w:numFmt w:val="bullet"/>
+      <w:lvlText w:val="o"/>
+      <w:lvlJc w:val="left"/>
+      <w:pPr>
+        <w:ind w:left="3600" w:hanging="360"/>
+      </w:pPr>
+      <w:rPr>
+        <w:rFonts w:ascii="Courier New" w:hAnsi="Courier New" w:cs="Courier New" w:hint="default"/>
+      </w:rPr>
+    </w:lvl>
+    <w:lvl w:ilvl="5" w:tplc="FFFFFFFF" w:tentative="1">
+      <w:start w:val="1"/>
+      <w:numFmt w:val="bullet"/>
+      <w:lvlText w:val=""/>
+      <w:lvlJc w:val="left"/>
+      <w:pPr>
+        <w:ind w:left="4320" w:hanging="360"/>
+      </w:pPr>
+      <w:rPr>
+        <w:rFonts w:ascii="Wingdings" w:hAnsi="Wingdings" w:hint="default"/>
+      </w:rPr>
+    </w:lvl>
+    <w:lvl w:ilvl="6" w:tplc="FFFFFFFF" w:tentative="1">
+      <w:start w:val="1"/>
+      <w:numFmt w:val="bullet"/>
+      <w:lvlText w:val=""/>
+      <w:lvlJc w:val="left"/>
+      <w:pPr>
+        <w:ind w:left="5040" w:hanging="360"/>
+      </w:pPr>
+      <w:rPr>
+        <w:rFonts w:ascii="Symbol" w:hAnsi="Symbol" w:hint="default"/>
+      </w:rPr>
+    </w:lvl>
+    <w:lvl w:ilvl="7" w:tplc="FFFFFFFF" w:tentative="1">
+      <w:start w:val="1"/>
+      <w:numFmt w:val="bullet"/>
+      <w:lvlText w:val="o"/>
+      <w:lvlJc w:val="left"/>
+      <w:pPr>
+        <w:ind w:left="5760" w:hanging="360"/>
+      </w:pPr>
+      <w:rPr>
+        <w:rFonts w:ascii="Courier New" w:hAnsi="Courier New" w:cs="Courier New" w:hint="default"/>
+      </w:rPr>
+    </w:lvl>
+    <w:lvl w:ilvl="8" w:tplc="FFFFFFFF" w:tentative="1">
+      <w:start w:val="1"/>
+      <w:numFmt w:val="bullet"/>
+      <w:lvlText w:val=""/>
+      <w:lvlJc w:val="left"/>
+      <w:pPr>
+        <w:ind w:left="6480" w:hanging="360"/>
+      </w:pPr>
+      <w:rPr>
+        <w:rFonts w:ascii="Wingdings" w:hAnsi="Wingdings" w:hint="default"/>
+      </w:rPr>
+    </w:lvl>
+  </w:abstractNum>
+  <w:abstractNum w:abstractNumId="6" w15:restartNumberingAfterBreak="0">
+    <w:nsid w:val="797A05B3"/>
+    <w:multiLevelType w:val="multilevel"/>
+    <w:tmpl w:val="37C86156"/>
+    <w:lvl w:ilvl="0">
+      <w:start w:val="1"/>
+      <w:numFmt w:val="decimal"/>
+      <w:lvlText w:val="%1."/>
+      <w:lvlJc w:val="left"/>
+      <w:pPr>
+        <w:ind w:left="720" w:hanging="360"/>
+      </w:pPr>
+      <w:rPr>
+        <w:rFonts w:asciiTheme="majorHAnsi" w:eastAsiaTheme="majorEastAsia" w:hAnsiTheme="majorHAnsi" w:cstheme="majorBidi" w:hint="default"/>
+        <w:color w:val="0F4761" w:themeColor="accent1" w:themeShade="BF"/>
+        <w:sz w:val="32"/>
+      </w:rPr>
+    </w:lvl>
+    <w:lvl w:ilvl="1">
+      <w:start w:val="1"/>
+      <w:numFmt w:val="decimal"/>
+      <w:isLgl/>
+      <w:lvlText w:val="%1.%2."/>
+      <w:lvlJc w:val="left"/>
+      <w:pPr>
+        <w:ind w:left="1080" w:hanging="720"/>
+      </w:pPr>
+      <w:rPr>
+        <w:rFonts w:hint="default"/>
+      </w:rPr>
+    </w:lvl>
+    <w:lvl w:ilvl="2">
+      <w:start w:val="1"/>
+      <w:numFmt w:val="decimal"/>
+      <w:isLgl/>
+      <w:lvlText w:val="%1.%2.%3."/>
+      <w:lvlJc w:val="left"/>
+      <w:pPr>
+        <w:ind w:left="1440" w:hanging="1080"/>
+      </w:pPr>
+      <w:rPr>
+        <w:rFonts w:hint="default"/>
+      </w:rPr>
+    </w:lvl>
+    <w:lvl w:ilvl="3">
+      <w:start w:val="1"/>
+      <w:numFmt w:val="decimal"/>
+      <w:isLgl/>
+      <w:lvlText w:val="%1.%2.%3.%4."/>
+      <w:lvlJc w:val="left"/>
+      <w:pPr>
+        <w:ind w:left="1440" w:hanging="1080"/>
+      </w:pPr>
+      <w:rPr>
+        <w:rFonts w:hint="default"/>
+      </w:rPr>
+    </w:lvl>
+    <w:lvl w:ilvl="4">
+      <w:start w:val="1"/>
+      <w:numFmt w:val="decimal"/>
+      <w:isLgl/>
+      <w:lvlText w:val="%1.%2.%3.%4.%5."/>
+      <w:lvlJc w:val="left"/>
+      <w:pPr>
+        <w:ind w:left="1800" w:hanging="1440"/>
+      </w:pPr>
+      <w:rPr>
+        <w:rFonts w:hint="default"/>
+      </w:rPr>
+    </w:lvl>
+    <w:lvl w:ilvl="5">
+      <w:start w:val="1"/>
+      <w:numFmt w:val="decimal"/>
+      <w:isLgl/>
+      <w:lvlText w:val="%1.%2.%3.%4.%5.%6."/>
+      <w:lvlJc w:val="left"/>
+      <w:pPr>
+        <w:ind w:left="2160" w:hanging="1800"/>
+      </w:pPr>
+      <w:rPr>
+        <w:rFonts w:hint="default"/>
+      </w:rPr>
+    </w:lvl>
+    <w:lvl w:ilvl="6">
+      <w:start w:val="1"/>
+      <w:numFmt w:val="decimal"/>
+      <w:isLgl/>
+      <w:lvlText w:val="%1.%2.%3.%4.%5.%6.%7."/>
+      <w:lvlJc w:val="left"/>
+      <w:pPr>
+        <w:ind w:left="2160" w:hanging="1800"/>
+      </w:pPr>
+      <w:rPr>
+        <w:rFonts w:hint="default"/>
+      </w:rPr>
+    </w:lvl>
+    <w:lvl w:ilvl="7">
+      <w:start w:val="1"/>
+      <w:numFmt w:val="decimal"/>
+      <w:isLgl/>
+      <w:lvlText w:val="%1.%2.%3.%4.%5.%6.%7.%8."/>
+      <w:lvlJc w:val="left"/>
+      <w:pPr>
+        <w:ind w:left="2520" w:hanging="2160"/>
+      </w:pPr>
+      <w:rPr>
+        <w:rFonts w:hint="default"/>
+      </w:rPr>
+    </w:lvl>
+    <w:lvl w:ilvl="8">
+      <w:start w:val="1"/>
+      <w:numFmt w:val="decimal"/>
+      <w:isLgl/>
+      <w:lvlText w:val="%1.%2.%3.%4.%5.%6.%7.%8.%9."/>
+      <w:lvlJc w:val="left"/>
+      <w:pPr>
+        <w:ind w:left="2880" w:hanging="2520"/>
+      </w:pPr>
+      <w:rPr>
+        <w:rFonts w:hint="default"/>
+      </w:rPr>
+    </w:lvl>
+  </w:abstractNum>
   <w:num w:numId="1" w16cid:durableId="326134575">
-    <w:abstractNumId w:val="5"/>
+    <w:abstractNumId w:val="6"/>
   </w:num>
   <w:num w:numId="2" w16cid:durableId="1348601619">
     <w:abstractNumId w:val="3"/>
@@ -4531,6 +4960,9 @@
     <w:abstractNumId w:val="2"/>
   </w:num>
   <w:num w:numId="6" w16cid:durableId="1215776309">
+    <w:abstractNumId w:val="5"/>
+  </w:num>
+  <w:num w:numId="7" w16cid:durableId="1184788037">
     <w:abstractNumId w:val="4"/>
   </w:num>
 </w:numbering>
